--- a/Iteration 2/Player Settings Use Case.docx
+++ b/Iteration 2/Player Settings Use Case.docx
@@ -3,60 +3,785 @@
 <w:document xmlns:wpc="http://schemas.microsoft.com/office/word/2010/wordprocessingCanvas" xmlns:cx="http://schemas.microsoft.com/office/drawing/2014/chartex" xmlns:cx1="http://schemas.microsoft.com/office/drawing/2015/9/8/chartex" xmlns:cx2="http://schemas.microsoft.com/office/drawing/2015/10/21/chartex" xmlns:cx3="http://schemas.microsoft.com/office/drawing/2016/5/9/chartex" xmlns:cx4="http://schemas.microsoft.com/office/drawing/2016/5/10/chartex" xmlns:cx5="http://schemas.microsoft.com/office/drawing/2016/5/11/chartex" xmlns:cx6="http://schemas.microsoft.com/office/drawing/2016/5/12/chartex" xmlns:cx7="http://schemas.microsoft.com/office/drawing/2016/5/13/chartex" xmlns:cx8="http://schemas.microsoft.com/office/drawing/2016/5/14/chartex" xmlns:mc="http://schemas.openxmlformats.org/markup-compatibility/2006" xmlns:aink="http://schemas.microsoft.com/office/drawing/2016/ink" xmlns:am3d="http://schemas.microsoft.com/office/drawing/2017/model3d" xmlns:o="urn:schemas-microsoft-com:office:office" xmlns:r="http://schemas.openxmlformats.org/officeDocument/2006/relationships" xmlns:m="http://schemas.openxmlformats.org/officeDocument/2006/math" xmlns:v="urn:schemas-microsoft-com:vml" xmlns:wp14="http://schemas.microsoft.com/office/word/2010/wordprocessingDrawing" xmlns:wp="http://schemas.openxmlformats.org/drawingml/2006/wordprocessingDrawing" xmlns:w10="urn:schemas-microsoft-com:office:word" xmlns:w="http://schemas.openxmlformats.org/wordprocessingml/2006/main" xmlns:w14="http://schemas.microsoft.com/office/word/2010/wordml" xmlns:w15="http://schemas.microsoft.com/office/word/2012/wordml" xmlns:w16cex="http://schemas.microsoft.com/office/word/2018/wordml/cex" xmlns:w16cid="http://schemas.microsoft.com/office/word/2016/wordml/cid" xmlns:w16="http://schemas.microsoft.com/office/word/2018/wordml" xmlns:w16se="http://schemas.microsoft.com/office/word/2015/wordml/symex" xmlns:wpg="http://schemas.microsoft.com/office/word/2010/wordprocessingGroup" xmlns:wpi="http://schemas.microsoft.com/office/word/2010/wordprocessingInk" xmlns:wne="http://schemas.microsoft.com/office/word/2006/wordml" xmlns:wps="http://schemas.microsoft.com/office/word/2010/wordprocessingShape" mc:Ignorable="w14 w15 w16se w16cid w16 w16cex wp14">
   <w:body>
     <w:p>
+      <w:pPr>
+        <w:rPr>
+          <w:rFonts w:cstheme="minorHAnsi"/>
+        </w:rPr>
+      </w:pPr>
       <w:proofErr w:type="spellStart"/>
       <w:r>
+        <w:rPr>
+          <w:rFonts w:cstheme="minorHAnsi"/>
+        </w:rPr>
         <w:t>Nima</w:t>
       </w:r>
       <w:proofErr w:type="spellEnd"/>
       <w:r>
+        <w:rPr>
+          <w:rFonts w:cstheme="minorHAnsi"/>
+        </w:rPr>
         <w:t xml:space="preserve"> </w:t>
       </w:r>
       <w:proofErr w:type="spellStart"/>
       <w:r>
+        <w:rPr>
+          <w:rFonts w:cstheme="minorHAnsi"/>
+        </w:rPr>
         <w:t>Pishva</w:t>
       </w:r>
       <w:proofErr w:type="spellEnd"/>
     </w:p>
     <w:p>
-      <w:r>
-        <w:t xml:space="preserve">Zach </w:t>
-      </w:r>
+      <w:pPr>
+        <w:rPr>
+          <w:rFonts w:cstheme="minorHAnsi"/>
+        </w:rPr>
+      </w:pPr>
+      <w:r>
+        <w:rPr>
+          <w:rFonts w:cstheme="minorHAnsi"/>
+        </w:rPr>
+        <w:t>#201850104</w:t>
+      </w:r>
+    </w:p>
+    <w:p>
+      <w:pPr>
+        <w:jc w:val="center"/>
+        <w:rPr>
+          <w:rFonts w:cstheme="minorHAnsi"/>
+          <w:b/>
+          <w:bCs/>
+          <w:u w:val="single"/>
+        </w:rPr>
+      </w:pPr>
+      <w:r>
+        <w:rPr>
+          <w:rFonts w:cstheme="minorHAnsi"/>
+          <w:b/>
+          <w:bCs/>
+          <w:u w:val="single"/>
+        </w:rPr>
+        <w:t>Player settings Use case description</w:t>
+      </w:r>
+    </w:p>
+    <w:p>
+      <w:pPr>
+        <w:rPr>
+          <w:rFonts w:cstheme="minorHAnsi"/>
+        </w:rPr>
+      </w:pPr>
+    </w:p>
+    <w:p>
+      <w:pPr>
+        <w:rPr>
+          <w:rFonts w:cstheme="minorHAnsi"/>
+        </w:rPr>
+      </w:pPr>
+    </w:p>
+    <w:p>
+      <w:pPr>
+        <w:rPr>
+          <w:rFonts w:cstheme="minorHAnsi"/>
+        </w:rPr>
+      </w:pPr>
+    </w:p>
+    <w:p>
+      <w:pPr>
+        <w:rPr>
+          <w:rFonts w:cstheme="minorHAnsi"/>
+        </w:rPr>
+      </w:pPr>
+      <w:r>
+        <w:rPr>
+          <w:rFonts w:cstheme="minorHAnsi"/>
+          <w:b/>
+          <w:bCs/>
+        </w:rPr>
+        <w:t>Primary Actor:</w:t>
+      </w:r>
+      <w:r>
+        <w:rPr>
+          <w:rFonts w:cstheme="minorHAnsi"/>
+        </w:rPr>
+        <w:t xml:space="preserve"> Player</w:t>
+      </w:r>
+    </w:p>
+    <w:p>
+      <w:pPr>
+        <w:rPr>
+          <w:rFonts w:cstheme="minorHAnsi"/>
+        </w:rPr>
+      </w:pPr>
+    </w:p>
+    <w:tbl>
+      <w:tblPr>
+        <w:tblStyle w:val="TableGrid"/>
+        <w:tblW w:w="0" w:type="auto"/>
+        <w:tblLook w:val="04A0" w:firstRow="1" w:lastRow="0" w:firstColumn="1" w:lastColumn="0" w:noHBand="0" w:noVBand="1"/>
+      </w:tblPr>
+      <w:tblGrid>
+        <w:gridCol w:w="2538"/>
+        <w:gridCol w:w="6696"/>
+      </w:tblGrid>
+      <w:tr>
+        <w:trPr>
+          <w:trHeight w:val="321"/>
+        </w:trPr>
+        <w:tc>
+          <w:tcPr>
+            <w:tcW w:w="2538" w:type="dxa"/>
+          </w:tcPr>
+          <w:p>
+            <w:pPr>
+              <w:rPr>
+                <w:rFonts w:cstheme="minorHAnsi"/>
+                <w:sz w:val="24"/>
+                <w:szCs w:val="24"/>
+              </w:rPr>
+            </w:pPr>
+            <w:r>
+              <w:rPr>
+                <w:rFonts w:cstheme="minorHAnsi"/>
+                <w:sz w:val="24"/>
+                <w:szCs w:val="24"/>
+              </w:rPr>
+              <w:t>Stakeholder</w:t>
+            </w:r>
+          </w:p>
+        </w:tc>
+        <w:tc>
+          <w:tcPr>
+            <w:tcW w:w="6696" w:type="dxa"/>
+          </w:tcPr>
+          <w:p>
+            <w:pPr>
+              <w:rPr>
+                <w:rFonts w:cstheme="minorHAnsi"/>
+                <w:sz w:val="24"/>
+                <w:szCs w:val="24"/>
+              </w:rPr>
+            </w:pPr>
+            <w:r>
+              <w:rPr>
+                <w:rFonts w:cstheme="minorHAnsi"/>
+                <w:sz w:val="24"/>
+                <w:szCs w:val="24"/>
+              </w:rPr>
+              <w:t>Interests</w:t>
+            </w:r>
+          </w:p>
+        </w:tc>
+      </w:tr>
+      <w:tr>
+        <w:trPr>
+          <w:trHeight w:val="654"/>
+        </w:trPr>
+        <w:tc>
+          <w:tcPr>
+            <w:tcW w:w="2538" w:type="dxa"/>
+          </w:tcPr>
+          <w:p>
+            <w:pPr>
+              <w:rPr>
+                <w:rFonts w:cstheme="minorHAnsi"/>
+                <w:sz w:val="24"/>
+                <w:szCs w:val="24"/>
+              </w:rPr>
+            </w:pPr>
+            <w:r>
+              <w:rPr>
+                <w:rFonts w:cstheme="minorHAnsi"/>
+                <w:sz w:val="24"/>
+                <w:szCs w:val="24"/>
+              </w:rPr>
+              <w:t>Players</w:t>
+            </w:r>
+          </w:p>
+        </w:tc>
+        <w:tc>
+          <w:tcPr>
+            <w:tcW w:w="6696" w:type="dxa"/>
+          </w:tcPr>
+          <w:p>
+            <w:pPr>
+              <w:rPr>
+                <w:rFonts w:cstheme="minorHAnsi"/>
+                <w:sz w:val="24"/>
+                <w:szCs w:val="24"/>
+              </w:rPr>
+            </w:pPr>
+            <w:r>
+              <w:rPr>
+                <w:rFonts w:cstheme="minorHAnsi"/>
+                <w:sz w:val="24"/>
+                <w:szCs w:val="24"/>
+              </w:rPr>
+              <w:t>The player should be able to access the player settings in order to make appropriate changes within the settings</w:t>
+            </w:r>
+          </w:p>
+          <w:p>
+            <w:pPr>
+              <w:rPr>
+                <w:rFonts w:cstheme="minorHAnsi"/>
+                <w:sz w:val="24"/>
+                <w:szCs w:val="24"/>
+              </w:rPr>
+            </w:pPr>
+            <w:r>
+              <w:rPr>
+                <w:rFonts w:cstheme="minorHAnsi"/>
+                <w:sz w:val="24"/>
+                <w:szCs w:val="24"/>
+              </w:rPr>
+              <w:t xml:space="preserve">The player should have the option to choose a colorblind setting as well as save the current </w:t>
+            </w:r>
+            <w:r>
+              <w:rPr>
+                <w:rFonts w:cstheme="minorHAnsi"/>
+                <w:sz w:val="24"/>
+                <w:szCs w:val="24"/>
+              </w:rPr>
+              <w:t>game he</w:t>
+            </w:r>
+            <w:r>
+              <w:rPr>
+                <w:rFonts w:cstheme="minorHAnsi"/>
+                <w:sz w:val="24"/>
+                <w:szCs w:val="24"/>
+              </w:rPr>
+              <w:t>/her is playing</w:t>
+            </w:r>
+          </w:p>
+        </w:tc>
+      </w:tr>
+      <w:tr>
+        <w:trPr>
+          <w:trHeight w:val="68"/>
+        </w:trPr>
+        <w:tc>
+          <w:tcPr>
+            <w:tcW w:w="2538" w:type="dxa"/>
+          </w:tcPr>
+          <w:p>
+            <w:pPr>
+              <w:rPr>
+                <w:rFonts w:cstheme="minorHAnsi"/>
+                <w:sz w:val="24"/>
+                <w:szCs w:val="24"/>
+              </w:rPr>
+            </w:pPr>
+            <w:r>
+              <w:rPr>
+                <w:rFonts w:cstheme="minorHAnsi"/>
+                <w:sz w:val="24"/>
+                <w:szCs w:val="24"/>
+              </w:rPr>
+              <w:t>Developers</w:t>
+            </w:r>
+          </w:p>
+        </w:tc>
+        <w:tc>
+          <w:tcPr>
+            <w:tcW w:w="6696" w:type="dxa"/>
+          </w:tcPr>
+          <w:p>
+            <w:pPr>
+              <w:rPr>
+                <w:rFonts w:cstheme="minorHAnsi"/>
+                <w:sz w:val="24"/>
+                <w:szCs w:val="24"/>
+              </w:rPr>
+            </w:pPr>
+            <w:r>
+              <w:rPr>
+                <w:rFonts w:cstheme="minorHAnsi"/>
+                <w:sz w:val="24"/>
+                <w:szCs w:val="24"/>
+              </w:rPr>
+              <w:t>The developer wants the game to recognize all the changes a player makes in the settings</w:t>
+            </w:r>
+          </w:p>
+        </w:tc>
+      </w:tr>
+    </w:tbl>
+    <w:p>
+      <w:pPr>
+        <w:rPr>
+          <w:rFonts w:cstheme="minorHAnsi"/>
+        </w:rPr>
+      </w:pPr>
+    </w:p>
+    <w:p>
+      <w:pPr>
+        <w:rPr>
+          <w:rFonts w:cstheme="minorHAnsi"/>
+        </w:rPr>
+      </w:pPr>
+    </w:p>
+    <w:p>
+      <w:pPr>
+        <w:rPr>
+          <w:rFonts w:cstheme="minorHAnsi"/>
+          <w:b/>
+          <w:bCs/>
+        </w:rPr>
+      </w:pPr>
+      <w:r>
+        <w:rPr>
+          <w:rFonts w:cstheme="minorHAnsi"/>
+          <w:b/>
+          <w:bCs/>
+        </w:rPr>
+        <w:t>Success Guarantee (Postconditions):</w:t>
+      </w:r>
+    </w:p>
+    <w:p>
+      <w:pPr>
+        <w:pStyle w:val="ListParagraph"/>
+        <w:numPr>
+          <w:ilvl w:val="0"/>
+          <w:numId w:val="1"/>
+        </w:numPr>
+        <w:rPr>
+          <w:rFonts w:cstheme="minorHAnsi"/>
+          <w:b/>
+          <w:bCs/>
+          <w:sz w:val="24"/>
+          <w:szCs w:val="24"/>
+        </w:rPr>
+      </w:pPr>
+      <w:r>
+        <w:rPr>
+          <w:rFonts w:cstheme="minorHAnsi"/>
+          <w:sz w:val="24"/>
+          <w:szCs w:val="24"/>
+        </w:rPr>
+        <w:t>The game is initialized or loaded.</w:t>
+      </w:r>
+    </w:p>
+    <w:p>
+      <w:pPr>
+        <w:pStyle w:val="ListParagraph"/>
+        <w:numPr>
+          <w:ilvl w:val="0"/>
+          <w:numId w:val="1"/>
+        </w:numPr>
+        <w:rPr>
+          <w:rFonts w:cstheme="minorHAnsi"/>
+          <w:b/>
+          <w:bCs/>
+          <w:sz w:val="24"/>
+          <w:szCs w:val="24"/>
+        </w:rPr>
+      </w:pPr>
+      <w:r>
+        <w:rPr>
+          <w:rFonts w:cstheme="minorHAnsi"/>
+          <w:sz w:val="24"/>
+          <w:szCs w:val="24"/>
+        </w:rPr>
+        <w:t>The type of player is set.</w:t>
+      </w:r>
+    </w:p>
+    <w:p>
+      <w:pPr>
+        <w:pStyle w:val="ListParagraph"/>
+        <w:numPr>
+          <w:ilvl w:val="0"/>
+          <w:numId w:val="1"/>
+        </w:numPr>
+        <w:rPr>
+          <w:rFonts w:cstheme="minorHAnsi"/>
+          <w:b/>
+          <w:bCs/>
+          <w:sz w:val="24"/>
+          <w:szCs w:val="24"/>
+        </w:rPr>
+      </w:pPr>
+      <w:r>
+        <w:rPr>
+          <w:rFonts w:cstheme="minorHAnsi"/>
+          <w:sz w:val="24"/>
+          <w:szCs w:val="24"/>
+        </w:rPr>
+        <w:t>The difficulty for computer opponents is assigned/edited.</w:t>
+      </w:r>
+    </w:p>
+    <w:p>
+      <w:pPr>
+        <w:pStyle w:val="ListParagraph"/>
+        <w:numPr>
+          <w:ilvl w:val="0"/>
+          <w:numId w:val="1"/>
+        </w:numPr>
+        <w:rPr>
+          <w:rFonts w:cstheme="minorHAnsi"/>
+          <w:b/>
+          <w:bCs/>
+          <w:sz w:val="24"/>
+          <w:szCs w:val="24"/>
+        </w:rPr>
+      </w:pPr>
+      <w:r>
+        <w:rPr>
+          <w:rFonts w:cstheme="minorHAnsi"/>
+          <w:sz w:val="24"/>
+          <w:szCs w:val="24"/>
+        </w:rPr>
+        <w:t>The turn order is generated.</w:t>
+      </w:r>
+    </w:p>
+    <w:p>
+      <w:pPr>
+        <w:pStyle w:val="ListParagraph"/>
+        <w:numPr>
+          <w:ilvl w:val="0"/>
+          <w:numId w:val="1"/>
+        </w:numPr>
+        <w:rPr>
+          <w:rFonts w:cstheme="minorHAnsi"/>
+          <w:b/>
+          <w:bCs/>
+          <w:sz w:val="24"/>
+          <w:szCs w:val="24"/>
+        </w:rPr>
+      </w:pPr>
       <w:proofErr w:type="spellStart"/>
       <w:r>
-        <w:t>Battan</w:t>
+        <w:rPr>
+          <w:rFonts w:cstheme="minorHAnsi"/>
+          <w:sz w:val="24"/>
+          <w:szCs w:val="24"/>
+        </w:rPr>
+        <w:t>Malefiez</w:t>
       </w:r>
       <w:proofErr w:type="spellEnd"/>
-    </w:p>
-    <w:p>
-      <w:proofErr w:type="spellStart"/>
-      <w:r>
-        <w:t>RongRong</w:t>
-      </w:r>
-      <w:proofErr w:type="spellEnd"/>
-    </w:p>
-    <w:p/>
-    <w:p>
-      <w:pPr>
-        <w:jc w:val="center"/>
-        <w:rPr>
-          <w:b/>
-          <w:bCs/>
-          <w:u w:val="single"/>
-        </w:rPr>
-      </w:pPr>
-      <w:r>
-        <w:rPr>
-          <w:b/>
-          <w:bCs/>
-          <w:u w:val="single"/>
-        </w:rPr>
-        <w:t>Player settings Use case description</w:t>
-      </w:r>
-    </w:p>
-    <w:p/>
-    <w:p/>
-    <w:p/>
-    <w:p/>
+      <w:r>
+        <w:rPr>
+          <w:rFonts w:cstheme="minorHAnsi"/>
+          <w:sz w:val="24"/>
+          <w:szCs w:val="24"/>
+        </w:rPr>
+        <w:t xml:space="preserve"> Board is displayed. </w:t>
+      </w:r>
+    </w:p>
+    <w:p>
+      <w:pPr>
+        <w:rPr>
+          <w:rFonts w:cstheme="minorHAnsi"/>
+          <w:b/>
+          <w:bCs/>
+        </w:rPr>
+      </w:pPr>
+    </w:p>
+    <w:p>
+      <w:pPr>
+        <w:rPr>
+          <w:rFonts w:cstheme="minorHAnsi"/>
+          <w:b/>
+          <w:bCs/>
+        </w:rPr>
+      </w:pPr>
+      <w:r>
+        <w:rPr>
+          <w:rFonts w:cstheme="minorHAnsi"/>
+          <w:b/>
+          <w:bCs/>
+        </w:rPr>
+        <w:t xml:space="preserve">Main </w:t>
+      </w:r>
+      <w:r>
+        <w:rPr>
+          <w:rFonts w:cstheme="minorHAnsi"/>
+          <w:b/>
+          <w:bCs/>
+        </w:rPr>
+        <w:t>Success Scenario:</w:t>
+      </w:r>
+    </w:p>
+    <w:p>
+      <w:pPr>
+        <w:pStyle w:val="ListParagraph"/>
+        <w:numPr>
+          <w:ilvl w:val="0"/>
+          <w:numId w:val="2"/>
+        </w:numPr>
+        <w:rPr>
+          <w:rFonts w:cstheme="minorHAnsi"/>
+          <w:b/>
+          <w:bCs/>
+          <w:sz w:val="24"/>
+          <w:szCs w:val="24"/>
+        </w:rPr>
+      </w:pPr>
+      <w:r>
+        <w:rPr>
+          <w:rFonts w:cstheme="minorHAnsi"/>
+          <w:sz w:val="24"/>
+          <w:szCs w:val="24"/>
+        </w:rPr>
+        <w:t xml:space="preserve">The player </w:t>
+      </w:r>
+      <w:r>
+        <w:rPr>
+          <w:rFonts w:cstheme="minorHAnsi"/>
+          <w:sz w:val="24"/>
+          <w:szCs w:val="24"/>
+        </w:rPr>
+        <w:t xml:space="preserve">selects the Player settings option available </w:t>
+      </w:r>
+    </w:p>
+    <w:p>
+      <w:pPr>
+        <w:pStyle w:val="ListParagraph"/>
+        <w:numPr>
+          <w:ilvl w:val="0"/>
+          <w:numId w:val="2"/>
+        </w:numPr>
+        <w:rPr>
+          <w:rFonts w:cstheme="minorHAnsi"/>
+          <w:b/>
+          <w:bCs/>
+          <w:sz w:val="24"/>
+          <w:szCs w:val="24"/>
+        </w:rPr>
+      </w:pPr>
+      <w:r>
+        <w:rPr>
+          <w:rFonts w:cstheme="minorHAnsi"/>
+          <w:sz w:val="24"/>
+          <w:szCs w:val="24"/>
+        </w:rPr>
+        <w:t>The system displays the player settings in a list</w:t>
+      </w:r>
+    </w:p>
+    <w:p>
+      <w:pPr>
+        <w:pStyle w:val="ListParagraph"/>
+        <w:numPr>
+          <w:ilvl w:val="0"/>
+          <w:numId w:val="2"/>
+        </w:numPr>
+        <w:rPr>
+          <w:rFonts w:cstheme="minorHAnsi"/>
+          <w:b/>
+          <w:bCs/>
+          <w:sz w:val="24"/>
+          <w:szCs w:val="24"/>
+        </w:rPr>
+      </w:pPr>
+      <w:r>
+        <w:rPr>
+          <w:rFonts w:cstheme="minorHAnsi"/>
+          <w:sz w:val="24"/>
+          <w:szCs w:val="24"/>
+        </w:rPr>
+        <w:t xml:space="preserve">The player </w:t>
+      </w:r>
+      <w:r>
+        <w:rPr>
+          <w:rFonts w:cstheme="minorHAnsi"/>
+          <w:sz w:val="24"/>
+          <w:szCs w:val="24"/>
+        </w:rPr>
+        <w:t>has the option to make changes [Alt1: The change selected is not possible]</w:t>
+      </w:r>
+    </w:p>
+    <w:p>
+      <w:pPr>
+        <w:pStyle w:val="ListParagraph"/>
+        <w:numPr>
+          <w:ilvl w:val="0"/>
+          <w:numId w:val="2"/>
+        </w:numPr>
+        <w:rPr>
+          <w:rFonts w:cstheme="minorHAnsi"/>
+          <w:b/>
+          <w:bCs/>
+          <w:sz w:val="24"/>
+          <w:szCs w:val="24"/>
+        </w:rPr>
+      </w:pPr>
+      <w:r>
+        <w:rPr>
+          <w:rFonts w:cstheme="minorHAnsi"/>
+          <w:sz w:val="24"/>
+          <w:szCs w:val="24"/>
+        </w:rPr>
+        <w:t>The system recognizes the changes the player has made and applies them to the current game</w:t>
+      </w:r>
+    </w:p>
+    <w:p>
+      <w:pPr>
+        <w:pStyle w:val="ListParagraph"/>
+        <w:numPr>
+          <w:ilvl w:val="0"/>
+          <w:numId w:val="2"/>
+        </w:numPr>
+        <w:rPr>
+          <w:rFonts w:cstheme="minorHAnsi"/>
+          <w:b/>
+          <w:bCs/>
+          <w:sz w:val="24"/>
+          <w:szCs w:val="24"/>
+        </w:rPr>
+      </w:pPr>
+      <w:r>
+        <w:rPr>
+          <w:rFonts w:cstheme="minorHAnsi"/>
+          <w:sz w:val="24"/>
+          <w:szCs w:val="24"/>
+        </w:rPr>
+        <w:t>The player has the option to exit the Player Settings</w:t>
+      </w:r>
+    </w:p>
+    <w:p>
+      <w:pPr>
+        <w:pStyle w:val="ListParagraph"/>
+        <w:numPr>
+          <w:ilvl w:val="0"/>
+          <w:numId w:val="2"/>
+        </w:numPr>
+        <w:rPr>
+          <w:rFonts w:cstheme="minorHAnsi"/>
+          <w:b/>
+          <w:bCs/>
+          <w:sz w:val="24"/>
+          <w:szCs w:val="24"/>
+        </w:rPr>
+      </w:pPr>
+      <w:r>
+        <w:rPr>
+          <w:rFonts w:cstheme="minorHAnsi"/>
+          <w:sz w:val="24"/>
+          <w:szCs w:val="24"/>
+        </w:rPr>
+        <w:t>The system closes the Player Settings and return the Player to his previous location in the program</w:t>
+      </w:r>
+    </w:p>
+    <w:p>
+      <w:pPr>
+        <w:rPr>
+          <w:rFonts w:cstheme="minorHAnsi"/>
+          <w:b/>
+          <w:bCs/>
+        </w:rPr>
+      </w:pPr>
+      <w:r>
+        <w:rPr>
+          <w:rFonts w:cstheme="minorHAnsi"/>
+          <w:b/>
+          <w:bCs/>
+        </w:rPr>
+        <w:t>Alternative Flows:</w:t>
+      </w:r>
+    </w:p>
+    <w:p>
+      <w:pPr>
+        <w:rPr>
+          <w:rFonts w:cstheme="minorHAnsi"/>
+        </w:rPr>
+      </w:pPr>
+      <w:r>
+        <w:rPr>
+          <w:rFonts w:cstheme="minorHAnsi"/>
+          <w:i/>
+          <w:iCs/>
+        </w:rPr>
+        <w:t xml:space="preserve">Alt 1: </w:t>
+      </w:r>
+      <w:r>
+        <w:rPr>
+          <w:rFonts w:cstheme="minorHAnsi"/>
+        </w:rPr>
+        <w:t>Change is not possible</w:t>
+      </w:r>
+    </w:p>
+    <w:p>
+      <w:pPr>
+        <w:pStyle w:val="ListParagraph"/>
+        <w:numPr>
+          <w:ilvl w:val="0"/>
+          <w:numId w:val="3"/>
+        </w:numPr>
+        <w:rPr>
+          <w:rFonts w:cstheme="minorHAnsi"/>
+          <w:sz w:val="24"/>
+          <w:szCs w:val="24"/>
+        </w:rPr>
+      </w:pPr>
+      <w:r>
+        <w:rPr>
+          <w:rFonts w:cstheme="minorHAnsi"/>
+          <w:sz w:val="24"/>
+          <w:szCs w:val="24"/>
+        </w:rPr>
+        <w:t xml:space="preserve">The system </w:t>
+      </w:r>
+      <w:r>
+        <w:rPr>
+          <w:rFonts w:cstheme="minorHAnsi"/>
+          <w:sz w:val="24"/>
+          <w:szCs w:val="24"/>
+        </w:rPr>
+        <w:t>displays that this change can’t be currently be made and the reason why</w:t>
+      </w:r>
+    </w:p>
+    <w:p>
+      <w:pPr>
+        <w:pStyle w:val="ListParagraph"/>
+        <w:numPr>
+          <w:ilvl w:val="0"/>
+          <w:numId w:val="3"/>
+        </w:numPr>
+        <w:rPr>
+          <w:rFonts w:cstheme="minorHAnsi"/>
+          <w:sz w:val="24"/>
+          <w:szCs w:val="24"/>
+        </w:rPr>
+      </w:pPr>
+      <w:r>
+        <w:rPr>
+          <w:rFonts w:cstheme="minorHAnsi"/>
+          <w:sz w:val="24"/>
+          <w:szCs w:val="24"/>
+        </w:rPr>
+        <w:t xml:space="preserve">The flow resumes to Step </w:t>
+      </w:r>
+      <w:r>
+        <w:rPr>
+          <w:rFonts w:cstheme="minorHAnsi"/>
+          <w:sz w:val="24"/>
+          <w:szCs w:val="24"/>
+        </w:rPr>
+        <w:t>6</w:t>
+      </w:r>
+    </w:p>
+    <w:p>
+      <w:pPr>
+        <w:rPr>
+          <w:rFonts w:cstheme="minorHAnsi"/>
+          <w:b/>
+          <w:bCs/>
+        </w:rPr>
+      </w:pPr>
+    </w:p>
+    <w:p>
+      <w:pPr>
+        <w:rPr>
+          <w:rFonts w:cstheme="minorHAnsi"/>
+          <w:b/>
+          <w:bCs/>
+        </w:rPr>
+      </w:pPr>
+    </w:p>
+    <w:p>
+      <w:pPr>
+        <w:rPr>
+          <w:rFonts w:cstheme="minorHAnsi"/>
+        </w:rPr>
+      </w:pPr>
+    </w:p>
     <w:sectPr>
       <w:pgSz w:w="12240" w:h="15840"/>
       <w:pgMar w:top="1440" w:right="1440" w:bottom="1440" w:left="1440" w:header="708" w:footer="708" w:gutter="0"/>
@@ -65,6 +790,394 @@
     </w:sectPr>
   </w:body>
 </w:document>
+</file>
+
+<file path=word/numbering.xml><?xml version="1.0" encoding="utf-8"?>
+<w:numbering xmlns:wpc="http://schemas.microsoft.com/office/word/2010/wordprocessingCanvas" xmlns:cx="http://schemas.microsoft.com/office/drawing/2014/chartex" xmlns:cx1="http://schemas.microsoft.com/office/drawing/2015/9/8/chartex" xmlns:cx2="http://schemas.microsoft.com/office/drawing/2015/10/21/chartex" xmlns:cx3="http://schemas.microsoft.com/office/drawing/2016/5/9/chartex" xmlns:cx4="http://schemas.microsoft.com/office/drawing/2016/5/10/chartex" xmlns:cx5="http://schemas.microsoft.com/office/drawing/2016/5/11/chartex" xmlns:cx6="http://schemas.microsoft.com/office/drawing/2016/5/12/chartex" xmlns:cx7="http://schemas.microsoft.com/office/drawing/2016/5/13/chartex" xmlns:cx8="http://schemas.microsoft.com/office/drawing/2016/5/14/chartex" xmlns:mc="http://schemas.openxmlformats.org/markup-compatibility/2006" xmlns:aink="http://schemas.microsoft.com/office/drawing/2016/ink" xmlns:am3d="http://schemas.microsoft.com/office/drawing/2017/model3d" xmlns:o="urn:schemas-microsoft-com:office:office" xmlns:r="http://schemas.openxmlformats.org/officeDocument/2006/relationships" xmlns:m="http://schemas.openxmlformats.org/officeDocument/2006/math" xmlns:v="urn:schemas-microsoft-com:vml" xmlns:wp14="http://schemas.microsoft.com/office/word/2010/wordprocessingDrawing" xmlns:wp="http://schemas.openxmlformats.org/drawingml/2006/wordprocessingDrawing" xmlns:w10="urn:schemas-microsoft-com:office:word" xmlns:w="http://schemas.openxmlformats.org/wordprocessingml/2006/main" xmlns:w14="http://schemas.microsoft.com/office/word/2010/wordml" xmlns:w15="http://schemas.microsoft.com/office/word/2012/wordml" xmlns:w16cex="http://schemas.microsoft.com/office/word/2018/wordml/cex" xmlns:w16cid="http://schemas.microsoft.com/office/word/2016/wordml/cid" xmlns:w16="http://schemas.microsoft.com/office/word/2018/wordml" xmlns:w16se="http://schemas.microsoft.com/office/word/2015/wordml/symex" xmlns:wpg="http://schemas.microsoft.com/office/word/2010/wordprocessingGroup" xmlns:wpi="http://schemas.microsoft.com/office/word/2010/wordprocessingInk" xmlns:wne="http://schemas.microsoft.com/office/word/2006/wordml" xmlns:wps="http://schemas.microsoft.com/office/word/2010/wordprocessingShape" mc:Ignorable="w14 w15 w16se w16cid w16 w16cex wp14">
+  <w:abstractNum w:abstractNumId="0" w15:restartNumberingAfterBreak="0">
+    <w:nsid w:val="25241521"/>
+    <w:multiLevelType w:val="hybridMultilevel"/>
+    <w:tmpl w:val="A37A2740"/>
+    <w:lvl w:ilvl="0" w:tplc="0409000F">
+      <w:start w:val="1"/>
+      <w:numFmt w:val="decimal"/>
+      <w:lvlText w:val="%1."/>
+      <w:lvlJc w:val="left"/>
+      <w:pPr>
+        <w:ind w:left="720" w:hanging="360"/>
+      </w:pPr>
+    </w:lvl>
+    <w:lvl w:ilvl="1" w:tplc="04090019" w:tentative="1">
+      <w:start w:val="1"/>
+      <w:numFmt w:val="lowerLetter"/>
+      <w:lvlText w:val="%2."/>
+      <w:lvlJc w:val="left"/>
+      <w:pPr>
+        <w:ind w:left="1440" w:hanging="360"/>
+      </w:pPr>
+    </w:lvl>
+    <w:lvl w:ilvl="2" w:tplc="0409001B" w:tentative="1">
+      <w:start w:val="1"/>
+      <w:numFmt w:val="lowerRoman"/>
+      <w:lvlText w:val="%3."/>
+      <w:lvlJc w:val="right"/>
+      <w:pPr>
+        <w:ind w:left="2160" w:hanging="180"/>
+      </w:pPr>
+    </w:lvl>
+    <w:lvl w:ilvl="3" w:tplc="0409000F" w:tentative="1">
+      <w:start w:val="1"/>
+      <w:numFmt w:val="decimal"/>
+      <w:lvlText w:val="%4."/>
+      <w:lvlJc w:val="left"/>
+      <w:pPr>
+        <w:ind w:left="2880" w:hanging="360"/>
+      </w:pPr>
+    </w:lvl>
+    <w:lvl w:ilvl="4" w:tplc="04090019" w:tentative="1">
+      <w:start w:val="1"/>
+      <w:numFmt w:val="lowerLetter"/>
+      <w:lvlText w:val="%5."/>
+      <w:lvlJc w:val="left"/>
+      <w:pPr>
+        <w:ind w:left="3600" w:hanging="360"/>
+      </w:pPr>
+    </w:lvl>
+    <w:lvl w:ilvl="5" w:tplc="0409001B" w:tentative="1">
+      <w:start w:val="1"/>
+      <w:numFmt w:val="lowerRoman"/>
+      <w:lvlText w:val="%6."/>
+      <w:lvlJc w:val="right"/>
+      <w:pPr>
+        <w:ind w:left="4320" w:hanging="180"/>
+      </w:pPr>
+    </w:lvl>
+    <w:lvl w:ilvl="6" w:tplc="0409000F" w:tentative="1">
+      <w:start w:val="1"/>
+      <w:numFmt w:val="decimal"/>
+      <w:lvlText w:val="%7."/>
+      <w:lvlJc w:val="left"/>
+      <w:pPr>
+        <w:ind w:left="5040" w:hanging="360"/>
+      </w:pPr>
+    </w:lvl>
+    <w:lvl w:ilvl="7" w:tplc="04090019" w:tentative="1">
+      <w:start w:val="1"/>
+      <w:numFmt w:val="lowerLetter"/>
+      <w:lvlText w:val="%8."/>
+      <w:lvlJc w:val="left"/>
+      <w:pPr>
+        <w:ind w:left="5760" w:hanging="360"/>
+      </w:pPr>
+    </w:lvl>
+    <w:lvl w:ilvl="8" w:tplc="0409001B" w:tentative="1">
+      <w:start w:val="1"/>
+      <w:numFmt w:val="lowerRoman"/>
+      <w:lvlText w:val="%9."/>
+      <w:lvlJc w:val="right"/>
+      <w:pPr>
+        <w:ind w:left="6480" w:hanging="180"/>
+      </w:pPr>
+    </w:lvl>
+  </w:abstractNum>
+  <w:abstractNum w:abstractNumId="1" w15:restartNumberingAfterBreak="0">
+    <w:nsid w:val="450F03BC"/>
+    <w:multiLevelType w:val="hybridMultilevel"/>
+    <w:tmpl w:val="0BA66306"/>
+    <w:lvl w:ilvl="0" w:tplc="0409000F">
+      <w:start w:val="1"/>
+      <w:numFmt w:val="decimal"/>
+      <w:lvlText w:val="%1."/>
+      <w:lvlJc w:val="left"/>
+      <w:pPr>
+        <w:ind w:left="720" w:hanging="360"/>
+      </w:pPr>
+    </w:lvl>
+    <w:lvl w:ilvl="1" w:tplc="04090019" w:tentative="1">
+      <w:start w:val="1"/>
+      <w:numFmt w:val="lowerLetter"/>
+      <w:lvlText w:val="%2."/>
+      <w:lvlJc w:val="left"/>
+      <w:pPr>
+        <w:ind w:left="1440" w:hanging="360"/>
+      </w:pPr>
+    </w:lvl>
+    <w:lvl w:ilvl="2" w:tplc="0409001B" w:tentative="1">
+      <w:start w:val="1"/>
+      <w:numFmt w:val="lowerRoman"/>
+      <w:lvlText w:val="%3."/>
+      <w:lvlJc w:val="right"/>
+      <w:pPr>
+        <w:ind w:left="2160" w:hanging="180"/>
+      </w:pPr>
+    </w:lvl>
+    <w:lvl w:ilvl="3" w:tplc="0409000F" w:tentative="1">
+      <w:start w:val="1"/>
+      <w:numFmt w:val="decimal"/>
+      <w:lvlText w:val="%4."/>
+      <w:lvlJc w:val="left"/>
+      <w:pPr>
+        <w:ind w:left="2880" w:hanging="360"/>
+      </w:pPr>
+    </w:lvl>
+    <w:lvl w:ilvl="4" w:tplc="04090019" w:tentative="1">
+      <w:start w:val="1"/>
+      <w:numFmt w:val="lowerLetter"/>
+      <w:lvlText w:val="%5."/>
+      <w:lvlJc w:val="left"/>
+      <w:pPr>
+        <w:ind w:left="3600" w:hanging="360"/>
+      </w:pPr>
+    </w:lvl>
+    <w:lvl w:ilvl="5" w:tplc="0409001B" w:tentative="1">
+      <w:start w:val="1"/>
+      <w:numFmt w:val="lowerRoman"/>
+      <w:lvlText w:val="%6."/>
+      <w:lvlJc w:val="right"/>
+      <w:pPr>
+        <w:ind w:left="4320" w:hanging="180"/>
+      </w:pPr>
+    </w:lvl>
+    <w:lvl w:ilvl="6" w:tplc="0409000F" w:tentative="1">
+      <w:start w:val="1"/>
+      <w:numFmt w:val="decimal"/>
+      <w:lvlText w:val="%7."/>
+      <w:lvlJc w:val="left"/>
+      <w:pPr>
+        <w:ind w:left="5040" w:hanging="360"/>
+      </w:pPr>
+    </w:lvl>
+    <w:lvl w:ilvl="7" w:tplc="04090019" w:tentative="1">
+      <w:start w:val="1"/>
+      <w:numFmt w:val="lowerLetter"/>
+      <w:lvlText w:val="%8."/>
+      <w:lvlJc w:val="left"/>
+      <w:pPr>
+        <w:ind w:left="5760" w:hanging="360"/>
+      </w:pPr>
+    </w:lvl>
+    <w:lvl w:ilvl="8" w:tplc="0409001B" w:tentative="1">
+      <w:start w:val="1"/>
+      <w:numFmt w:val="lowerRoman"/>
+      <w:lvlText w:val="%9."/>
+      <w:lvlJc w:val="right"/>
+      <w:pPr>
+        <w:ind w:left="6480" w:hanging="180"/>
+      </w:pPr>
+    </w:lvl>
+  </w:abstractNum>
+  <w:abstractNum w:abstractNumId="2" w15:restartNumberingAfterBreak="0">
+    <w:nsid w:val="7B4C7550"/>
+    <w:multiLevelType w:val="hybridMultilevel"/>
+    <w:tmpl w:val="078012DC"/>
+    <w:lvl w:ilvl="0" w:tplc="04090001">
+      <w:start w:val="1"/>
+      <w:numFmt w:val="bullet"/>
+      <w:lvlText w:val=""/>
+      <w:lvlJc w:val="left"/>
+      <w:pPr>
+        <w:ind w:left="720" w:hanging="360"/>
+      </w:pPr>
+      <w:rPr>
+        <w:rFonts w:ascii="Symbol" w:hAnsi="Symbol" w:hint="default"/>
+      </w:rPr>
+    </w:lvl>
+    <w:lvl w:ilvl="1" w:tplc="04090003" w:tentative="1">
+      <w:start w:val="1"/>
+      <w:numFmt w:val="bullet"/>
+      <w:lvlText w:val="o"/>
+      <w:lvlJc w:val="left"/>
+      <w:pPr>
+        <w:ind w:left="1440" w:hanging="360"/>
+      </w:pPr>
+      <w:rPr>
+        <w:rFonts w:ascii="Courier New" w:hAnsi="Courier New" w:cs="Courier New" w:hint="default"/>
+      </w:rPr>
+    </w:lvl>
+    <w:lvl w:ilvl="2" w:tplc="04090005" w:tentative="1">
+      <w:start w:val="1"/>
+      <w:numFmt w:val="bullet"/>
+      <w:lvlText w:val=""/>
+      <w:lvlJc w:val="left"/>
+      <w:pPr>
+        <w:ind w:left="2160" w:hanging="360"/>
+      </w:pPr>
+      <w:rPr>
+        <w:rFonts w:ascii="Wingdings" w:hAnsi="Wingdings" w:hint="default"/>
+      </w:rPr>
+    </w:lvl>
+    <w:lvl w:ilvl="3" w:tplc="04090001" w:tentative="1">
+      <w:start w:val="1"/>
+      <w:numFmt w:val="bullet"/>
+      <w:lvlText w:val=""/>
+      <w:lvlJc w:val="left"/>
+      <w:pPr>
+        <w:ind w:left="2880" w:hanging="360"/>
+      </w:pPr>
+      <w:rPr>
+        <w:rFonts w:ascii="Symbol" w:hAnsi="Symbol" w:hint="default"/>
+      </w:rPr>
+    </w:lvl>
+    <w:lvl w:ilvl="4" w:tplc="04090003" w:tentative="1">
+      <w:start w:val="1"/>
+      <w:numFmt w:val="bullet"/>
+      <w:lvlText w:val="o"/>
+      <w:lvlJc w:val="left"/>
+      <w:pPr>
+        <w:ind w:left="3600" w:hanging="360"/>
+      </w:pPr>
+      <w:rPr>
+        <w:rFonts w:ascii="Courier New" w:hAnsi="Courier New" w:cs="Courier New" w:hint="default"/>
+      </w:rPr>
+    </w:lvl>
+    <w:lvl w:ilvl="5" w:tplc="04090005" w:tentative="1">
+      <w:start w:val="1"/>
+      <w:numFmt w:val="bullet"/>
+      <w:lvlText w:val=""/>
+      <w:lvlJc w:val="left"/>
+      <w:pPr>
+        <w:ind w:left="4320" w:hanging="360"/>
+      </w:pPr>
+      <w:rPr>
+        <w:rFonts w:ascii="Wingdings" w:hAnsi="Wingdings" w:hint="default"/>
+      </w:rPr>
+    </w:lvl>
+    <w:lvl w:ilvl="6" w:tplc="04090001" w:tentative="1">
+      <w:start w:val="1"/>
+      <w:numFmt w:val="bullet"/>
+      <w:lvlText w:val=""/>
+      <w:lvlJc w:val="left"/>
+      <w:pPr>
+        <w:ind w:left="5040" w:hanging="360"/>
+      </w:pPr>
+      <w:rPr>
+        <w:rFonts w:ascii="Symbol" w:hAnsi="Symbol" w:hint="default"/>
+      </w:rPr>
+    </w:lvl>
+    <w:lvl w:ilvl="7" w:tplc="04090003" w:tentative="1">
+      <w:start w:val="1"/>
+      <w:numFmt w:val="bullet"/>
+      <w:lvlText w:val="o"/>
+      <w:lvlJc w:val="left"/>
+      <w:pPr>
+        <w:ind w:left="5760" w:hanging="360"/>
+      </w:pPr>
+      <w:rPr>
+        <w:rFonts w:ascii="Courier New" w:hAnsi="Courier New" w:cs="Courier New" w:hint="default"/>
+      </w:rPr>
+    </w:lvl>
+    <w:lvl w:ilvl="8" w:tplc="04090005" w:tentative="1">
+      <w:start w:val="1"/>
+      <w:numFmt w:val="bullet"/>
+      <w:lvlText w:val=""/>
+      <w:lvlJc w:val="left"/>
+      <w:pPr>
+        <w:ind w:left="6480" w:hanging="360"/>
+      </w:pPr>
+      <w:rPr>
+        <w:rFonts w:ascii="Wingdings" w:hAnsi="Wingdings" w:hint="default"/>
+      </w:rPr>
+    </w:lvl>
+  </w:abstractNum>
+  <w:abstractNum w:abstractNumId="3" w15:restartNumberingAfterBreak="0">
+    <w:nsid w:val="7BCF0D78"/>
+    <w:multiLevelType w:val="hybridMultilevel"/>
+    <w:tmpl w:val="E2D0F3CC"/>
+    <w:lvl w:ilvl="0" w:tplc="0409000F">
+      <w:start w:val="1"/>
+      <w:numFmt w:val="decimal"/>
+      <w:lvlText w:val="%1."/>
+      <w:lvlJc w:val="left"/>
+      <w:pPr>
+        <w:ind w:left="720" w:hanging="360"/>
+      </w:pPr>
+    </w:lvl>
+    <w:lvl w:ilvl="1" w:tplc="04090019" w:tentative="1">
+      <w:start w:val="1"/>
+      <w:numFmt w:val="lowerLetter"/>
+      <w:lvlText w:val="%2."/>
+      <w:lvlJc w:val="left"/>
+      <w:pPr>
+        <w:ind w:left="1440" w:hanging="360"/>
+      </w:pPr>
+    </w:lvl>
+    <w:lvl w:ilvl="2" w:tplc="0409001B" w:tentative="1">
+      <w:start w:val="1"/>
+      <w:numFmt w:val="lowerRoman"/>
+      <w:lvlText w:val="%3."/>
+      <w:lvlJc w:val="right"/>
+      <w:pPr>
+        <w:ind w:left="2160" w:hanging="180"/>
+      </w:pPr>
+    </w:lvl>
+    <w:lvl w:ilvl="3" w:tplc="0409000F" w:tentative="1">
+      <w:start w:val="1"/>
+      <w:numFmt w:val="decimal"/>
+      <w:lvlText w:val="%4."/>
+      <w:lvlJc w:val="left"/>
+      <w:pPr>
+        <w:ind w:left="2880" w:hanging="360"/>
+      </w:pPr>
+    </w:lvl>
+    <w:lvl w:ilvl="4" w:tplc="04090019" w:tentative="1">
+      <w:start w:val="1"/>
+      <w:numFmt w:val="lowerLetter"/>
+      <w:lvlText w:val="%5."/>
+      <w:lvlJc w:val="left"/>
+      <w:pPr>
+        <w:ind w:left="3600" w:hanging="360"/>
+      </w:pPr>
+    </w:lvl>
+    <w:lvl w:ilvl="5" w:tplc="0409001B" w:tentative="1">
+      <w:start w:val="1"/>
+      <w:numFmt w:val="lowerRoman"/>
+      <w:lvlText w:val="%6."/>
+      <w:lvlJc w:val="right"/>
+      <w:pPr>
+        <w:ind w:left="4320" w:hanging="180"/>
+      </w:pPr>
+    </w:lvl>
+    <w:lvl w:ilvl="6" w:tplc="0409000F" w:tentative="1">
+      <w:start w:val="1"/>
+      <w:numFmt w:val="decimal"/>
+      <w:lvlText w:val="%7."/>
+      <w:lvlJc w:val="left"/>
+      <w:pPr>
+        <w:ind w:left="5040" w:hanging="360"/>
+      </w:pPr>
+    </w:lvl>
+    <w:lvl w:ilvl="7" w:tplc="04090019" w:tentative="1">
+      <w:start w:val="1"/>
+      <w:numFmt w:val="lowerLetter"/>
+      <w:lvlText w:val="%8."/>
+      <w:lvlJc w:val="left"/>
+      <w:pPr>
+        <w:ind w:left="5760" w:hanging="360"/>
+      </w:pPr>
+    </w:lvl>
+    <w:lvl w:ilvl="8" w:tplc="0409001B" w:tentative="1">
+      <w:start w:val="1"/>
+      <w:numFmt w:val="lowerRoman"/>
+      <w:lvlText w:val="%9."/>
+      <w:lvlJc w:val="right"/>
+      <w:pPr>
+        <w:ind w:left="6480" w:hanging="180"/>
+      </w:pPr>
+    </w:lvl>
+  </w:abstractNum>
+  <w:num w:numId="1">
+    <w:abstractNumId w:val="2"/>
+  </w:num>
+  <w:num w:numId="2">
+    <w:abstractNumId w:val="0"/>
+  </w:num>
+  <w:num w:numId="3">
+    <w:abstractNumId w:val="1"/>
+  </w:num>
+  <w:num w:numId="4">
+    <w:abstractNumId w:val="3"/>
+  </w:num>
+</w:numbering>
 </file>
 
 <file path=word/styles.xml><?xml version="1.0" encoding="utf-8"?>
@@ -235,7 +1348,7 @@
     <w:lsdException w:name="Table Web 2" w:semiHidden="1" w:unhideWhenUsed="1"/>
     <w:lsdException w:name="Table Web 3" w:semiHidden="1" w:unhideWhenUsed="1"/>
     <w:lsdException w:name="Balloon Text" w:semiHidden="1" w:unhideWhenUsed="1"/>
-    <w:lsdException w:name="Table Grid" w:uiPriority="39"/>
+    <w:lsdException w:name="Table Grid" w:uiPriority="59"/>
     <w:lsdException w:name="Table Theme" w:semiHidden="1" w:unhideWhenUsed="1"/>
     <w:lsdException w:name="Placeholder Text" w:semiHidden="1"/>
     <w:lsdException w:name="No Spacing" w:uiPriority="1" w:qFormat="1"/>
@@ -488,6 +1601,44 @@
     <w:uiPriority w:val="99"/>
     <w:semiHidden/>
     <w:unhideWhenUsed/>
+  </w:style>
+  <w:style w:type="table" w:styleId="TableGrid">
+    <w:name w:val="Table Grid"/>
+    <w:basedOn w:val="TableNormal"/>
+    <w:uiPriority w:val="59"/>
+    <w:rsid w:val="008314CE"/>
+    <w:rPr>
+      <w:sz w:val="22"/>
+      <w:szCs w:val="22"/>
+      <w:lang w:val="en-US"/>
+    </w:rPr>
+    <w:tblPr>
+      <w:tblBorders>
+        <w:top w:val="single" w:sz="4" w:space="0" w:color="auto"/>
+        <w:left w:val="single" w:sz="4" w:space="0" w:color="auto"/>
+        <w:bottom w:val="single" w:sz="4" w:space="0" w:color="auto"/>
+        <w:right w:val="single" w:sz="4" w:space="0" w:color="auto"/>
+        <w:insideH w:val="single" w:sz="4" w:space="0" w:color="auto"/>
+        <w:insideV w:val="single" w:sz="4" w:space="0" w:color="auto"/>
+      </w:tblBorders>
+    </w:tblPr>
+  </w:style>
+  <w:style w:type="paragraph" w:styleId="ListParagraph">
+    <w:name w:val="List Paragraph"/>
+    <w:basedOn w:val="Normal"/>
+    <w:uiPriority w:val="34"/>
+    <w:qFormat/>
+    <w:rsid w:val="008314CE"/>
+    <w:pPr>
+      <w:spacing w:after="200" w:line="276" w:lineRule="auto"/>
+      <w:ind w:left="720"/>
+      <w:contextualSpacing/>
+    </w:pPr>
+    <w:rPr>
+      <w:sz w:val="22"/>
+      <w:szCs w:val="22"/>
+      <w:lang w:val="en-US"/>
+    </w:rPr>
   </w:style>
 </w:styles>
 </file>

--- a/Iteration 2/Player Settings Use Case.docx
+++ b/Iteration 2/Player Settings Use Case.docx
@@ -576,15 +576,7 @@
           <w:sz w:val="24"/>
           <w:szCs w:val="24"/>
         </w:rPr>
-        <w:t xml:space="preserve">The player </w:t>
-      </w:r>
-      <w:r>
-        <w:rPr>
-          <w:rFonts w:cstheme="minorHAnsi"/>
-          <w:sz w:val="24"/>
-          <w:szCs w:val="24"/>
-        </w:rPr>
-        <w:t>has the option to make changes [Alt1: The change selected is not possible]</w:t>
+        <w:t>The player has the option to make changes [Alt1: The change selected is not possible]</w:t>
       </w:r>
     </w:p>
     <w:p>
@@ -774,6 +766,108 @@
           <w:bCs/>
         </w:rPr>
       </w:pPr>
+    </w:p>
+    <w:p>
+      <w:pPr>
+        <w:rPr>
+          <w:rFonts w:eastAsia="Times New Roman" w:cstheme="minorHAnsi"/>
+          <w:b/>
+          <w:bCs/>
+        </w:rPr>
+      </w:pPr>
+      <w:r>
+        <w:rPr>
+          <w:rFonts w:eastAsia="Times New Roman" w:cstheme="minorHAnsi"/>
+          <w:b/>
+          <w:bCs/>
+        </w:rPr>
+        <w:lastRenderedPageBreak/>
+        <w:t xml:space="preserve">Exceptions: </w:t>
+      </w:r>
+    </w:p>
+    <w:p>
+      <w:pPr>
+        <w:pStyle w:val="ListParagraph"/>
+        <w:numPr>
+          <w:ilvl w:val="0"/>
+          <w:numId w:val="7"/>
+        </w:numPr>
+        <w:rPr>
+          <w:rFonts w:eastAsia="Times New Roman" w:cstheme="minorHAnsi"/>
+          <w:sz w:val="24"/>
+          <w:szCs w:val="24"/>
+        </w:rPr>
+      </w:pPr>
+      <w:r>
+        <w:rPr>
+          <w:rFonts w:eastAsia="Times New Roman" w:cstheme="minorHAnsi"/>
+          <w:sz w:val="24"/>
+          <w:szCs w:val="24"/>
+        </w:rPr>
+        <w:t xml:space="preserve">If at any time the </w:t>
+      </w:r>
+      <w:r>
+        <w:rPr>
+          <w:rFonts w:eastAsia="Times New Roman" w:cstheme="minorHAnsi"/>
+          <w:sz w:val="24"/>
+          <w:szCs w:val="24"/>
+        </w:rPr>
+        <w:t xml:space="preserve">player is unable to make a move the system will inform them </w:t>
+      </w:r>
+      <w:r>
+        <w:rPr>
+          <w:rFonts w:eastAsia="Times New Roman" w:cstheme="minorHAnsi"/>
+          <w:sz w:val="24"/>
+          <w:szCs w:val="24"/>
+        </w:rPr>
+        <w:t>on that</w:t>
+      </w:r>
+    </w:p>
+    <w:p>
+      <w:pPr>
+        <w:rPr>
+          <w:rFonts w:eastAsia="Times New Roman" w:cstheme="minorHAnsi"/>
+        </w:rPr>
+      </w:pPr>
+    </w:p>
+    <w:p>
+      <w:pPr>
+        <w:rPr>
+          <w:rFonts w:eastAsia="Times New Roman" w:cstheme="minorHAnsi"/>
+          <w:b/>
+          <w:bCs/>
+        </w:rPr>
+      </w:pPr>
+      <w:r>
+        <w:rPr>
+          <w:rFonts w:eastAsia="Times New Roman" w:cstheme="minorHAnsi"/>
+          <w:b/>
+          <w:bCs/>
+        </w:rPr>
+        <w:t xml:space="preserve">Special Requirements: </w:t>
+      </w:r>
+    </w:p>
+    <w:p>
+      <w:pPr>
+        <w:pStyle w:val="ListParagraph"/>
+        <w:numPr>
+          <w:ilvl w:val="0"/>
+          <w:numId w:val="6"/>
+        </w:numPr>
+        <w:rPr>
+          <w:rFonts w:eastAsia="Times New Roman" w:cstheme="minorHAnsi"/>
+          <w:sz w:val="24"/>
+          <w:szCs w:val="24"/>
+        </w:rPr>
+      </w:pPr>
+      <w:r>
+        <w:rPr>
+          <w:rFonts w:eastAsia="Times New Roman" w:cstheme="minorHAnsi"/>
+          <w:sz w:val="24"/>
+          <w:szCs w:val="24"/>
+        </w:rPr>
+        <w:t>Failure in changing any of the game set up will be displayed with the developer’s email address in order to report the issue.</w:t>
+      </w:r>
     </w:p>
     <w:p>
       <w:pPr>
@@ -881,6 +975,92 @@
     </w:lvl>
   </w:abstractNum>
   <w:abstractNum w:abstractNumId="1" w15:restartNumberingAfterBreak="0">
+    <w:nsid w:val="289344E5"/>
+    <w:multiLevelType w:val="hybridMultilevel"/>
+    <w:tmpl w:val="9796CFF4"/>
+    <w:lvl w:ilvl="0" w:tplc="0409000F">
+      <w:start w:val="1"/>
+      <w:numFmt w:val="decimal"/>
+      <w:lvlText w:val="%1."/>
+      <w:lvlJc w:val="left"/>
+      <w:pPr>
+        <w:ind w:left="720" w:hanging="360"/>
+      </w:pPr>
+    </w:lvl>
+    <w:lvl w:ilvl="1" w:tplc="04090019" w:tentative="1">
+      <w:start w:val="1"/>
+      <w:numFmt w:val="lowerLetter"/>
+      <w:lvlText w:val="%2."/>
+      <w:lvlJc w:val="left"/>
+      <w:pPr>
+        <w:ind w:left="1440" w:hanging="360"/>
+      </w:pPr>
+    </w:lvl>
+    <w:lvl w:ilvl="2" w:tplc="0409001B" w:tentative="1">
+      <w:start w:val="1"/>
+      <w:numFmt w:val="lowerRoman"/>
+      <w:lvlText w:val="%3."/>
+      <w:lvlJc w:val="right"/>
+      <w:pPr>
+        <w:ind w:left="2160" w:hanging="180"/>
+      </w:pPr>
+    </w:lvl>
+    <w:lvl w:ilvl="3" w:tplc="0409000F" w:tentative="1">
+      <w:start w:val="1"/>
+      <w:numFmt w:val="decimal"/>
+      <w:lvlText w:val="%4."/>
+      <w:lvlJc w:val="left"/>
+      <w:pPr>
+        <w:ind w:left="2880" w:hanging="360"/>
+      </w:pPr>
+    </w:lvl>
+    <w:lvl w:ilvl="4" w:tplc="04090019" w:tentative="1">
+      <w:start w:val="1"/>
+      <w:numFmt w:val="lowerLetter"/>
+      <w:lvlText w:val="%5."/>
+      <w:lvlJc w:val="left"/>
+      <w:pPr>
+        <w:ind w:left="3600" w:hanging="360"/>
+      </w:pPr>
+    </w:lvl>
+    <w:lvl w:ilvl="5" w:tplc="0409001B" w:tentative="1">
+      <w:start w:val="1"/>
+      <w:numFmt w:val="lowerRoman"/>
+      <w:lvlText w:val="%6."/>
+      <w:lvlJc w:val="right"/>
+      <w:pPr>
+        <w:ind w:left="4320" w:hanging="180"/>
+      </w:pPr>
+    </w:lvl>
+    <w:lvl w:ilvl="6" w:tplc="0409000F" w:tentative="1">
+      <w:start w:val="1"/>
+      <w:numFmt w:val="decimal"/>
+      <w:lvlText w:val="%7."/>
+      <w:lvlJc w:val="left"/>
+      <w:pPr>
+        <w:ind w:left="5040" w:hanging="360"/>
+      </w:pPr>
+    </w:lvl>
+    <w:lvl w:ilvl="7" w:tplc="04090019" w:tentative="1">
+      <w:start w:val="1"/>
+      <w:numFmt w:val="lowerLetter"/>
+      <w:lvlText w:val="%8."/>
+      <w:lvlJc w:val="left"/>
+      <w:pPr>
+        <w:ind w:left="5760" w:hanging="360"/>
+      </w:pPr>
+    </w:lvl>
+    <w:lvl w:ilvl="8" w:tplc="0409001B" w:tentative="1">
+      <w:start w:val="1"/>
+      <w:numFmt w:val="lowerRoman"/>
+      <w:lvlText w:val="%9."/>
+      <w:lvlJc w:val="right"/>
+      <w:pPr>
+        <w:ind w:left="6480" w:hanging="180"/>
+      </w:pPr>
+    </w:lvl>
+  </w:abstractNum>
+  <w:abstractNum w:abstractNumId="2" w15:restartNumberingAfterBreak="0">
     <w:nsid w:val="450F03BC"/>
     <w:multiLevelType w:val="hybridMultilevel"/>
     <w:tmpl w:val="0BA66306"/>
@@ -966,7 +1146,179 @@
       </w:pPr>
     </w:lvl>
   </w:abstractNum>
-  <w:abstractNum w:abstractNumId="2" w15:restartNumberingAfterBreak="0">
+  <w:abstractNum w:abstractNumId="3" w15:restartNumberingAfterBreak="0">
+    <w:nsid w:val="4EC521AE"/>
+    <w:multiLevelType w:val="hybridMultilevel"/>
+    <w:tmpl w:val="95ECFCE2"/>
+    <w:lvl w:ilvl="0" w:tplc="0409000F">
+      <w:start w:val="1"/>
+      <w:numFmt w:val="decimal"/>
+      <w:lvlText w:val="%1."/>
+      <w:lvlJc w:val="left"/>
+      <w:pPr>
+        <w:ind w:left="720" w:hanging="360"/>
+      </w:pPr>
+    </w:lvl>
+    <w:lvl w:ilvl="1" w:tplc="04090019" w:tentative="1">
+      <w:start w:val="1"/>
+      <w:numFmt w:val="lowerLetter"/>
+      <w:lvlText w:val="%2."/>
+      <w:lvlJc w:val="left"/>
+      <w:pPr>
+        <w:ind w:left="1440" w:hanging="360"/>
+      </w:pPr>
+    </w:lvl>
+    <w:lvl w:ilvl="2" w:tplc="0409001B" w:tentative="1">
+      <w:start w:val="1"/>
+      <w:numFmt w:val="lowerRoman"/>
+      <w:lvlText w:val="%3."/>
+      <w:lvlJc w:val="right"/>
+      <w:pPr>
+        <w:ind w:left="2160" w:hanging="180"/>
+      </w:pPr>
+    </w:lvl>
+    <w:lvl w:ilvl="3" w:tplc="0409000F" w:tentative="1">
+      <w:start w:val="1"/>
+      <w:numFmt w:val="decimal"/>
+      <w:lvlText w:val="%4."/>
+      <w:lvlJc w:val="left"/>
+      <w:pPr>
+        <w:ind w:left="2880" w:hanging="360"/>
+      </w:pPr>
+    </w:lvl>
+    <w:lvl w:ilvl="4" w:tplc="04090019" w:tentative="1">
+      <w:start w:val="1"/>
+      <w:numFmt w:val="lowerLetter"/>
+      <w:lvlText w:val="%5."/>
+      <w:lvlJc w:val="left"/>
+      <w:pPr>
+        <w:ind w:left="3600" w:hanging="360"/>
+      </w:pPr>
+    </w:lvl>
+    <w:lvl w:ilvl="5" w:tplc="0409001B" w:tentative="1">
+      <w:start w:val="1"/>
+      <w:numFmt w:val="lowerRoman"/>
+      <w:lvlText w:val="%6."/>
+      <w:lvlJc w:val="right"/>
+      <w:pPr>
+        <w:ind w:left="4320" w:hanging="180"/>
+      </w:pPr>
+    </w:lvl>
+    <w:lvl w:ilvl="6" w:tplc="0409000F" w:tentative="1">
+      <w:start w:val="1"/>
+      <w:numFmt w:val="decimal"/>
+      <w:lvlText w:val="%7."/>
+      <w:lvlJc w:val="left"/>
+      <w:pPr>
+        <w:ind w:left="5040" w:hanging="360"/>
+      </w:pPr>
+    </w:lvl>
+    <w:lvl w:ilvl="7" w:tplc="04090019" w:tentative="1">
+      <w:start w:val="1"/>
+      <w:numFmt w:val="lowerLetter"/>
+      <w:lvlText w:val="%8."/>
+      <w:lvlJc w:val="left"/>
+      <w:pPr>
+        <w:ind w:left="5760" w:hanging="360"/>
+      </w:pPr>
+    </w:lvl>
+    <w:lvl w:ilvl="8" w:tplc="0409001B" w:tentative="1">
+      <w:start w:val="1"/>
+      <w:numFmt w:val="lowerRoman"/>
+      <w:lvlText w:val="%9."/>
+      <w:lvlJc w:val="right"/>
+      <w:pPr>
+        <w:ind w:left="6480" w:hanging="180"/>
+      </w:pPr>
+    </w:lvl>
+  </w:abstractNum>
+  <w:abstractNum w:abstractNumId="4" w15:restartNumberingAfterBreak="0">
+    <w:nsid w:val="50D53898"/>
+    <w:multiLevelType w:val="hybridMultilevel"/>
+    <w:tmpl w:val="C338D43C"/>
+    <w:lvl w:ilvl="0" w:tplc="0409000F">
+      <w:start w:val="1"/>
+      <w:numFmt w:val="decimal"/>
+      <w:lvlText w:val="%1."/>
+      <w:lvlJc w:val="left"/>
+      <w:pPr>
+        <w:ind w:left="720" w:hanging="360"/>
+      </w:pPr>
+    </w:lvl>
+    <w:lvl w:ilvl="1" w:tplc="04090019" w:tentative="1">
+      <w:start w:val="1"/>
+      <w:numFmt w:val="lowerLetter"/>
+      <w:lvlText w:val="%2."/>
+      <w:lvlJc w:val="left"/>
+      <w:pPr>
+        <w:ind w:left="1440" w:hanging="360"/>
+      </w:pPr>
+    </w:lvl>
+    <w:lvl w:ilvl="2" w:tplc="0409001B" w:tentative="1">
+      <w:start w:val="1"/>
+      <w:numFmt w:val="lowerRoman"/>
+      <w:lvlText w:val="%3."/>
+      <w:lvlJc w:val="right"/>
+      <w:pPr>
+        <w:ind w:left="2160" w:hanging="180"/>
+      </w:pPr>
+    </w:lvl>
+    <w:lvl w:ilvl="3" w:tplc="0409000F" w:tentative="1">
+      <w:start w:val="1"/>
+      <w:numFmt w:val="decimal"/>
+      <w:lvlText w:val="%4."/>
+      <w:lvlJc w:val="left"/>
+      <w:pPr>
+        <w:ind w:left="2880" w:hanging="360"/>
+      </w:pPr>
+    </w:lvl>
+    <w:lvl w:ilvl="4" w:tplc="04090019" w:tentative="1">
+      <w:start w:val="1"/>
+      <w:numFmt w:val="lowerLetter"/>
+      <w:lvlText w:val="%5."/>
+      <w:lvlJc w:val="left"/>
+      <w:pPr>
+        <w:ind w:left="3600" w:hanging="360"/>
+      </w:pPr>
+    </w:lvl>
+    <w:lvl w:ilvl="5" w:tplc="0409001B" w:tentative="1">
+      <w:start w:val="1"/>
+      <w:numFmt w:val="lowerRoman"/>
+      <w:lvlText w:val="%6."/>
+      <w:lvlJc w:val="right"/>
+      <w:pPr>
+        <w:ind w:left="4320" w:hanging="180"/>
+      </w:pPr>
+    </w:lvl>
+    <w:lvl w:ilvl="6" w:tplc="0409000F" w:tentative="1">
+      <w:start w:val="1"/>
+      <w:numFmt w:val="decimal"/>
+      <w:lvlText w:val="%7."/>
+      <w:lvlJc w:val="left"/>
+      <w:pPr>
+        <w:ind w:left="5040" w:hanging="360"/>
+      </w:pPr>
+    </w:lvl>
+    <w:lvl w:ilvl="7" w:tplc="04090019" w:tentative="1">
+      <w:start w:val="1"/>
+      <w:numFmt w:val="lowerLetter"/>
+      <w:lvlText w:val="%8."/>
+      <w:lvlJc w:val="left"/>
+      <w:pPr>
+        <w:ind w:left="5760" w:hanging="360"/>
+      </w:pPr>
+    </w:lvl>
+    <w:lvl w:ilvl="8" w:tplc="0409001B" w:tentative="1">
+      <w:start w:val="1"/>
+      <w:numFmt w:val="lowerRoman"/>
+      <w:lvlText w:val="%9."/>
+      <w:lvlJc w:val="right"/>
+      <w:pPr>
+        <w:ind w:left="6480" w:hanging="180"/>
+      </w:pPr>
+    </w:lvl>
+  </w:abstractNum>
+  <w:abstractNum w:abstractNumId="5" w15:restartNumberingAfterBreak="0">
     <w:nsid w:val="7B4C7550"/>
     <w:multiLevelType w:val="hybridMultilevel"/>
     <w:tmpl w:val="078012DC"/>
@@ -1079,7 +1431,7 @@
       </w:rPr>
     </w:lvl>
   </w:abstractNum>
-  <w:abstractNum w:abstractNumId="3" w15:restartNumberingAfterBreak="0">
+  <w:abstractNum w:abstractNumId="6" w15:restartNumberingAfterBreak="0">
     <w:nsid w:val="7BCF0D78"/>
     <w:multiLevelType w:val="hybridMultilevel"/>
     <w:tmpl w:val="E2D0F3CC"/>
@@ -1166,16 +1518,25 @@
     </w:lvl>
   </w:abstractNum>
   <w:num w:numId="1">
-    <w:abstractNumId w:val="2"/>
+    <w:abstractNumId w:val="5"/>
   </w:num>
   <w:num w:numId="2">
     <w:abstractNumId w:val="0"/>
   </w:num>
   <w:num w:numId="3">
+    <w:abstractNumId w:val="2"/>
+  </w:num>
+  <w:num w:numId="4">
+    <w:abstractNumId w:val="6"/>
+  </w:num>
+  <w:num w:numId="5">
+    <w:abstractNumId w:val="3"/>
+  </w:num>
+  <w:num w:numId="6">
     <w:abstractNumId w:val="1"/>
   </w:num>
-  <w:num w:numId="4">
-    <w:abstractNumId w:val="3"/>
+  <w:num w:numId="7">
+    <w:abstractNumId w:val="4"/>
   </w:num>
 </w:numbering>
 </file>

--- a/Iteration 2/Player Settings Use Case.docx
+++ b/Iteration 2/Player Settings Use Case.docx
@@ -317,22 +317,22 @@
           <w:rFonts w:cstheme="minorHAnsi"/>
         </w:rPr>
       </w:pPr>
-    </w:p>
-    <w:p>
-      <w:pPr>
+      <w:r>
         <w:rPr>
           <w:rFonts w:cstheme="minorHAnsi"/>
           <w:b/>
           <w:bCs/>
         </w:rPr>
-      </w:pPr>
-      <w:r>
-        <w:rPr>
-          <w:rFonts w:cstheme="minorHAnsi"/>
-          <w:b/>
-          <w:bCs/>
-        </w:rPr>
-        <w:t>Success Guarantee (Postconditions):</w:t>
+        <w:t>Preconditions</w:t>
+      </w:r>
+      <w:r>
+        <w:rPr>
+          <w:rFonts w:cstheme="minorHAnsi"/>
+        </w:rPr>
+        <w:t>:</w:t>
+      </w:r>
+      <w:r>
+        <w:t xml:space="preserve"> </w:t>
       </w:r>
     </w:p>
     <w:p>
@@ -340,12 +340,10 @@
         <w:pStyle w:val="ListParagraph"/>
         <w:numPr>
           <w:ilvl w:val="0"/>
-          <w:numId w:val="1"/>
+          <w:numId w:val="8"/>
         </w:numPr>
         <w:rPr>
           <w:rFonts w:cstheme="minorHAnsi"/>
-          <w:b/>
-          <w:bCs/>
           <w:sz w:val="24"/>
           <w:szCs w:val="24"/>
         </w:rPr>
@@ -364,12 +362,10 @@
         <w:pStyle w:val="ListParagraph"/>
         <w:numPr>
           <w:ilvl w:val="0"/>
-          <w:numId w:val="1"/>
+          <w:numId w:val="8"/>
         </w:numPr>
         <w:rPr>
           <w:rFonts w:cstheme="minorHAnsi"/>
-          <w:b/>
-          <w:bCs/>
           <w:sz w:val="24"/>
           <w:szCs w:val="24"/>
         </w:rPr>
@@ -388,12 +384,10 @@
         <w:pStyle w:val="ListParagraph"/>
         <w:numPr>
           <w:ilvl w:val="0"/>
-          <w:numId w:val="1"/>
+          <w:numId w:val="8"/>
         </w:numPr>
         <w:rPr>
           <w:rFonts w:cstheme="minorHAnsi"/>
-          <w:b/>
-          <w:bCs/>
           <w:sz w:val="24"/>
           <w:szCs w:val="24"/>
         </w:rPr>
@@ -412,12 +406,10 @@
         <w:pStyle w:val="ListParagraph"/>
         <w:numPr>
           <w:ilvl w:val="0"/>
-          <w:numId w:val="1"/>
+          <w:numId w:val="8"/>
         </w:numPr>
         <w:rPr>
           <w:rFonts w:cstheme="minorHAnsi"/>
-          <w:b/>
-          <w:bCs/>
           <w:sz w:val="24"/>
           <w:szCs w:val="24"/>
         </w:rPr>
@@ -436,41 +428,87 @@
         <w:pStyle w:val="ListParagraph"/>
         <w:numPr>
           <w:ilvl w:val="0"/>
-          <w:numId w:val="1"/>
+          <w:numId w:val="8"/>
         </w:numPr>
+        <w:rPr>
+          <w:rFonts w:cstheme="minorHAnsi"/>
+          <w:sz w:val="24"/>
+          <w:szCs w:val="24"/>
+        </w:rPr>
+      </w:pPr>
+      <w:proofErr w:type="spellStart"/>
+      <w:r>
+        <w:rPr>
+          <w:rFonts w:cstheme="minorHAnsi"/>
+          <w:sz w:val="24"/>
+          <w:szCs w:val="24"/>
+        </w:rPr>
+        <w:t>Malefiez</w:t>
+      </w:r>
+      <w:proofErr w:type="spellEnd"/>
+      <w:r>
+        <w:rPr>
+          <w:rFonts w:cstheme="minorHAnsi"/>
+          <w:sz w:val="24"/>
+          <w:szCs w:val="24"/>
+        </w:rPr>
+        <w:t xml:space="preserve"> Board is displayed. </w:t>
+      </w:r>
+    </w:p>
+    <w:p>
+      <w:pPr>
+        <w:rPr>
+          <w:rFonts w:cstheme="minorHAnsi"/>
+        </w:rPr>
+      </w:pPr>
+    </w:p>
+    <w:p>
+      <w:pPr>
         <w:rPr>
           <w:rFonts w:cstheme="minorHAnsi"/>
           <w:b/>
           <w:bCs/>
-          <w:sz w:val="24"/>
-          <w:szCs w:val="24"/>
-        </w:rPr>
-      </w:pPr>
-      <w:proofErr w:type="spellStart"/>
-      <w:r>
-        <w:rPr>
-          <w:rFonts w:cstheme="minorHAnsi"/>
-          <w:sz w:val="24"/>
-          <w:szCs w:val="24"/>
-        </w:rPr>
-        <w:t>Malefiez</w:t>
-      </w:r>
-      <w:proofErr w:type="spellEnd"/>
-      <w:r>
-        <w:rPr>
-          <w:rFonts w:cstheme="minorHAnsi"/>
-          <w:sz w:val="24"/>
-          <w:szCs w:val="24"/>
-        </w:rPr>
-        <w:t xml:space="preserve"> Board is displayed. </w:t>
-      </w:r>
-    </w:p>
-    <w:p>
-      <w:pPr>
+        </w:rPr>
+      </w:pPr>
+      <w:r>
         <w:rPr>
           <w:rFonts w:cstheme="minorHAnsi"/>
           <w:b/>
           <w:bCs/>
+        </w:rPr>
+        <w:t>Success Guarantee (Postconditions):</w:t>
+      </w:r>
+    </w:p>
+    <w:p>
+      <w:pPr>
+        <w:pStyle w:val="ListParagraph"/>
+        <w:numPr>
+          <w:ilvl w:val="0"/>
+          <w:numId w:val="10"/>
+        </w:numPr>
+        <w:rPr>
+          <w:rFonts w:cstheme="minorHAnsi"/>
+          <w:sz w:val="24"/>
+          <w:szCs w:val="24"/>
+        </w:rPr>
+      </w:pPr>
+      <w:r>
+        <w:rPr>
+          <w:rFonts w:cstheme="minorHAnsi"/>
+          <w:sz w:val="24"/>
+          <w:szCs w:val="24"/>
+        </w:rPr>
+        <w:t>The change the Player wants to make is valid and possible</w:t>
+      </w:r>
+    </w:p>
+    <w:p>
+      <w:pPr>
+        <w:pStyle w:val="ListParagraph"/>
+        <w:ind w:left="1440"/>
+        <w:rPr>
+          <w:rFonts w:cstheme="minorHAnsi"/>
+          <w:sz w:val="24"/>
+          <w:szCs w:val="24"/>
         </w:rPr>
       </w:pPr>
     </w:p>
@@ -520,15 +558,39 @@
           <w:sz w:val="24"/>
           <w:szCs w:val="24"/>
         </w:rPr>
-        <w:t xml:space="preserve">The player </w:t>
-      </w:r>
-      <w:r>
-        <w:rPr>
-          <w:rFonts w:cstheme="minorHAnsi"/>
-          <w:sz w:val="24"/>
-          <w:szCs w:val="24"/>
-        </w:rPr>
-        <w:t xml:space="preserve">selects the Player settings option available </w:t>
+        <w:t xml:space="preserve">The system </w:t>
+      </w:r>
+      <w:r>
+        <w:rPr>
+          <w:rFonts w:cstheme="minorHAnsi"/>
+          <w:sz w:val="24"/>
+          <w:szCs w:val="24"/>
+        </w:rPr>
+        <w:t>allows the</w:t>
+      </w:r>
+      <w:r>
+        <w:rPr>
+          <w:rFonts w:cstheme="minorHAnsi"/>
+          <w:sz w:val="24"/>
+          <w:szCs w:val="24"/>
+        </w:rPr>
+        <w:t xml:space="preserve"> </w:t>
+      </w:r>
+      <w:r>
+        <w:rPr>
+          <w:rFonts w:cstheme="minorHAnsi"/>
+          <w:sz w:val="24"/>
+          <w:szCs w:val="24"/>
+        </w:rPr>
+        <w:t>P</w:t>
+      </w:r>
+      <w:r>
+        <w:rPr>
+          <w:rFonts w:cstheme="minorHAnsi"/>
+          <w:sz w:val="24"/>
+          <w:szCs w:val="24"/>
+        </w:rPr>
+        <w:t>layer to change their player settings</w:t>
       </w:r>
     </w:p>
     <w:p>
@@ -552,7 +614,15 @@
           <w:sz w:val="24"/>
           <w:szCs w:val="24"/>
         </w:rPr>
-        <w:t>The system displays the player settings in a list</w:t>
+        <w:t xml:space="preserve">The player </w:t>
+      </w:r>
+      <w:r>
+        <w:rPr>
+          <w:rFonts w:cstheme="minorHAnsi"/>
+          <w:sz w:val="24"/>
+          <w:szCs w:val="24"/>
+        </w:rPr>
+        <w:t xml:space="preserve">selects the Player settings option available </w:t>
       </w:r>
     </w:p>
     <w:p>
@@ -576,7 +646,7 @@
           <w:sz w:val="24"/>
           <w:szCs w:val="24"/>
         </w:rPr>
-        <w:t>The player has the option to make changes [Alt1: The change selected is not possible]</w:t>
+        <w:t>The system displays the player settings in a list</w:t>
       </w:r>
     </w:p>
     <w:p>
@@ -600,7 +670,7 @@
           <w:sz w:val="24"/>
           <w:szCs w:val="24"/>
         </w:rPr>
-        <w:t>The system recognizes the changes the player has made and applies them to the current game</w:t>
+        <w:t>The player has the option to make changes [Alt1: The change selected is not possible]</w:t>
       </w:r>
     </w:p>
     <w:p>
@@ -624,7 +694,7 @@
           <w:sz w:val="24"/>
           <w:szCs w:val="24"/>
         </w:rPr>
-        <w:t>The player has the option to exit the Player Settings</w:t>
+        <w:t>The system recognizes the changes the player has made and applies them to the current game</w:t>
       </w:r>
     </w:p>
     <w:p>
@@ -648,6 +718,30 @@
           <w:sz w:val="24"/>
           <w:szCs w:val="24"/>
         </w:rPr>
+        <w:t>The player has the option to exit the Player Settings</w:t>
+      </w:r>
+    </w:p>
+    <w:p>
+      <w:pPr>
+        <w:pStyle w:val="ListParagraph"/>
+        <w:numPr>
+          <w:ilvl w:val="0"/>
+          <w:numId w:val="2"/>
+        </w:numPr>
+        <w:rPr>
+          <w:rFonts w:cstheme="minorHAnsi"/>
+          <w:b/>
+          <w:bCs/>
+          <w:sz w:val="24"/>
+          <w:szCs w:val="24"/>
+        </w:rPr>
+      </w:pPr>
+      <w:r>
+        <w:rPr>
+          <w:rFonts w:cstheme="minorHAnsi"/>
+          <w:sz w:val="24"/>
+          <w:szCs w:val="24"/>
+        </w:rPr>
         <w:t>The system closes the Player Settings and return the Player to his previous location in the program</w:t>
       </w:r>
     </w:p>
@@ -738,6 +832,7 @@
           <w:sz w:val="24"/>
           <w:szCs w:val="24"/>
         </w:rPr>
+        <w:lastRenderedPageBreak/>
         <w:t xml:space="preserve">The flow resumes to Step </w:t>
       </w:r>
       <w:r>
@@ -781,7 +876,6 @@
           <w:b/>
           <w:bCs/>
         </w:rPr>
-        <w:lastRenderedPageBreak/>
         <w:t xml:space="preserve">Exceptions: </w:t>
       </w:r>
     </w:p>
@@ -812,7 +906,7 @@
           <w:sz w:val="24"/>
           <w:szCs w:val="24"/>
         </w:rPr>
-        <w:t xml:space="preserve">player is unable to make a move the system will inform them </w:t>
+        <w:t>player is unable to make a</w:t>
       </w:r>
       <w:r>
         <w:rPr>
@@ -820,7 +914,7 @@
           <w:sz w:val="24"/>
           <w:szCs w:val="24"/>
         </w:rPr>
-        <w:t>on that</w:t>
+        <w:t xml:space="preserve"> certain change the system will inform them that the change is not possible and return to the settings menu</w:t>
       </w:r>
     </w:p>
     <w:p>
@@ -866,7 +960,23 @@
           <w:sz w:val="24"/>
           <w:szCs w:val="24"/>
         </w:rPr>
-        <w:t>Failure in changing any of the game set up will be displayed with the developer’s email address in order to report the issue.</w:t>
+        <w:t>Failure in changing any of the</w:t>
+      </w:r>
+      <w:r>
+        <w:rPr>
+          <w:rFonts w:eastAsia="Times New Roman" w:cstheme="minorHAnsi"/>
+          <w:sz w:val="24"/>
+          <w:szCs w:val="24"/>
+        </w:rPr>
+        <w:t xml:space="preserve"> Player settings</w:t>
+      </w:r>
+      <w:r>
+        <w:rPr>
+          <w:rFonts w:eastAsia="Times New Roman" w:cstheme="minorHAnsi"/>
+          <w:sz w:val="24"/>
+          <w:szCs w:val="24"/>
+        </w:rPr>
+        <w:t xml:space="preserve"> will be displayed with the developer’s email address in order to report the issue.</w:t>
       </w:r>
     </w:p>
     <w:p>
@@ -1061,6 +1171,178 @@
     </w:lvl>
   </w:abstractNum>
   <w:abstractNum w:abstractNumId="2" w15:restartNumberingAfterBreak="0">
+    <w:nsid w:val="39E25726"/>
+    <w:multiLevelType w:val="hybridMultilevel"/>
+    <w:tmpl w:val="381032C8"/>
+    <w:lvl w:ilvl="0" w:tplc="0409000F">
+      <w:start w:val="1"/>
+      <w:numFmt w:val="decimal"/>
+      <w:lvlText w:val="%1."/>
+      <w:lvlJc w:val="left"/>
+      <w:pPr>
+        <w:ind w:left="720" w:hanging="360"/>
+      </w:pPr>
+    </w:lvl>
+    <w:lvl w:ilvl="1" w:tplc="04090019" w:tentative="1">
+      <w:start w:val="1"/>
+      <w:numFmt w:val="lowerLetter"/>
+      <w:lvlText w:val="%2."/>
+      <w:lvlJc w:val="left"/>
+      <w:pPr>
+        <w:ind w:left="1440" w:hanging="360"/>
+      </w:pPr>
+    </w:lvl>
+    <w:lvl w:ilvl="2" w:tplc="0409001B" w:tentative="1">
+      <w:start w:val="1"/>
+      <w:numFmt w:val="lowerRoman"/>
+      <w:lvlText w:val="%3."/>
+      <w:lvlJc w:val="right"/>
+      <w:pPr>
+        <w:ind w:left="2160" w:hanging="180"/>
+      </w:pPr>
+    </w:lvl>
+    <w:lvl w:ilvl="3" w:tplc="0409000F" w:tentative="1">
+      <w:start w:val="1"/>
+      <w:numFmt w:val="decimal"/>
+      <w:lvlText w:val="%4."/>
+      <w:lvlJc w:val="left"/>
+      <w:pPr>
+        <w:ind w:left="2880" w:hanging="360"/>
+      </w:pPr>
+    </w:lvl>
+    <w:lvl w:ilvl="4" w:tplc="04090019" w:tentative="1">
+      <w:start w:val="1"/>
+      <w:numFmt w:val="lowerLetter"/>
+      <w:lvlText w:val="%5."/>
+      <w:lvlJc w:val="left"/>
+      <w:pPr>
+        <w:ind w:left="3600" w:hanging="360"/>
+      </w:pPr>
+    </w:lvl>
+    <w:lvl w:ilvl="5" w:tplc="0409001B" w:tentative="1">
+      <w:start w:val="1"/>
+      <w:numFmt w:val="lowerRoman"/>
+      <w:lvlText w:val="%6."/>
+      <w:lvlJc w:val="right"/>
+      <w:pPr>
+        <w:ind w:left="4320" w:hanging="180"/>
+      </w:pPr>
+    </w:lvl>
+    <w:lvl w:ilvl="6" w:tplc="0409000F" w:tentative="1">
+      <w:start w:val="1"/>
+      <w:numFmt w:val="decimal"/>
+      <w:lvlText w:val="%7."/>
+      <w:lvlJc w:val="left"/>
+      <w:pPr>
+        <w:ind w:left="5040" w:hanging="360"/>
+      </w:pPr>
+    </w:lvl>
+    <w:lvl w:ilvl="7" w:tplc="04090019" w:tentative="1">
+      <w:start w:val="1"/>
+      <w:numFmt w:val="lowerLetter"/>
+      <w:lvlText w:val="%8."/>
+      <w:lvlJc w:val="left"/>
+      <w:pPr>
+        <w:ind w:left="5760" w:hanging="360"/>
+      </w:pPr>
+    </w:lvl>
+    <w:lvl w:ilvl="8" w:tplc="0409001B" w:tentative="1">
+      <w:start w:val="1"/>
+      <w:numFmt w:val="lowerRoman"/>
+      <w:lvlText w:val="%9."/>
+      <w:lvlJc w:val="right"/>
+      <w:pPr>
+        <w:ind w:left="6480" w:hanging="180"/>
+      </w:pPr>
+    </w:lvl>
+  </w:abstractNum>
+  <w:abstractNum w:abstractNumId="3" w15:restartNumberingAfterBreak="0">
+    <w:nsid w:val="403B67C7"/>
+    <w:multiLevelType w:val="hybridMultilevel"/>
+    <w:tmpl w:val="0CF6A1F2"/>
+    <w:lvl w:ilvl="0" w:tplc="0409000F">
+      <w:start w:val="1"/>
+      <w:numFmt w:val="decimal"/>
+      <w:lvlText w:val="%1."/>
+      <w:lvlJc w:val="left"/>
+      <w:pPr>
+        <w:ind w:left="720" w:hanging="360"/>
+      </w:pPr>
+    </w:lvl>
+    <w:lvl w:ilvl="1" w:tplc="04090019" w:tentative="1">
+      <w:start w:val="1"/>
+      <w:numFmt w:val="lowerLetter"/>
+      <w:lvlText w:val="%2."/>
+      <w:lvlJc w:val="left"/>
+      <w:pPr>
+        <w:ind w:left="1440" w:hanging="360"/>
+      </w:pPr>
+    </w:lvl>
+    <w:lvl w:ilvl="2" w:tplc="0409001B" w:tentative="1">
+      <w:start w:val="1"/>
+      <w:numFmt w:val="lowerRoman"/>
+      <w:lvlText w:val="%3."/>
+      <w:lvlJc w:val="right"/>
+      <w:pPr>
+        <w:ind w:left="2160" w:hanging="180"/>
+      </w:pPr>
+    </w:lvl>
+    <w:lvl w:ilvl="3" w:tplc="0409000F" w:tentative="1">
+      <w:start w:val="1"/>
+      <w:numFmt w:val="decimal"/>
+      <w:lvlText w:val="%4."/>
+      <w:lvlJc w:val="left"/>
+      <w:pPr>
+        <w:ind w:left="2880" w:hanging="360"/>
+      </w:pPr>
+    </w:lvl>
+    <w:lvl w:ilvl="4" w:tplc="04090019" w:tentative="1">
+      <w:start w:val="1"/>
+      <w:numFmt w:val="lowerLetter"/>
+      <w:lvlText w:val="%5."/>
+      <w:lvlJc w:val="left"/>
+      <w:pPr>
+        <w:ind w:left="3600" w:hanging="360"/>
+      </w:pPr>
+    </w:lvl>
+    <w:lvl w:ilvl="5" w:tplc="0409001B" w:tentative="1">
+      <w:start w:val="1"/>
+      <w:numFmt w:val="lowerRoman"/>
+      <w:lvlText w:val="%6."/>
+      <w:lvlJc w:val="right"/>
+      <w:pPr>
+        <w:ind w:left="4320" w:hanging="180"/>
+      </w:pPr>
+    </w:lvl>
+    <w:lvl w:ilvl="6" w:tplc="0409000F" w:tentative="1">
+      <w:start w:val="1"/>
+      <w:numFmt w:val="decimal"/>
+      <w:lvlText w:val="%7."/>
+      <w:lvlJc w:val="left"/>
+      <w:pPr>
+        <w:ind w:left="5040" w:hanging="360"/>
+      </w:pPr>
+    </w:lvl>
+    <w:lvl w:ilvl="7" w:tplc="04090019" w:tentative="1">
+      <w:start w:val="1"/>
+      <w:numFmt w:val="lowerLetter"/>
+      <w:lvlText w:val="%8."/>
+      <w:lvlJc w:val="left"/>
+      <w:pPr>
+        <w:ind w:left="5760" w:hanging="360"/>
+      </w:pPr>
+    </w:lvl>
+    <w:lvl w:ilvl="8" w:tplc="0409001B" w:tentative="1">
+      <w:start w:val="1"/>
+      <w:numFmt w:val="lowerRoman"/>
+      <w:lvlText w:val="%9."/>
+      <w:lvlJc w:val="right"/>
+      <w:pPr>
+        <w:ind w:left="6480" w:hanging="180"/>
+      </w:pPr>
+    </w:lvl>
+  </w:abstractNum>
+  <w:abstractNum w:abstractNumId="4" w15:restartNumberingAfterBreak="0">
     <w:nsid w:val="450F03BC"/>
     <w:multiLevelType w:val="hybridMultilevel"/>
     <w:tmpl w:val="0BA66306"/>
@@ -1146,7 +1428,7 @@
       </w:pPr>
     </w:lvl>
   </w:abstractNum>
-  <w:abstractNum w:abstractNumId="3" w15:restartNumberingAfterBreak="0">
+  <w:abstractNum w:abstractNumId="5" w15:restartNumberingAfterBreak="0">
     <w:nsid w:val="4EC521AE"/>
     <w:multiLevelType w:val="hybridMultilevel"/>
     <w:tmpl w:val="95ECFCE2"/>
@@ -1232,7 +1514,7 @@
       </w:pPr>
     </w:lvl>
   </w:abstractNum>
-  <w:abstractNum w:abstractNumId="4" w15:restartNumberingAfterBreak="0">
+  <w:abstractNum w:abstractNumId="6" w15:restartNumberingAfterBreak="0">
     <w:nsid w:val="50D53898"/>
     <w:multiLevelType w:val="hybridMultilevel"/>
     <w:tmpl w:val="C338D43C"/>
@@ -1318,7 +1600,93 @@
       </w:pPr>
     </w:lvl>
   </w:abstractNum>
-  <w:abstractNum w:abstractNumId="5" w15:restartNumberingAfterBreak="0">
+  <w:abstractNum w:abstractNumId="7" w15:restartNumberingAfterBreak="0">
+    <w:nsid w:val="77E73B0C"/>
+    <w:multiLevelType w:val="hybridMultilevel"/>
+    <w:tmpl w:val="FD16E594"/>
+    <w:lvl w:ilvl="0" w:tplc="0409000F">
+      <w:start w:val="1"/>
+      <w:numFmt w:val="decimal"/>
+      <w:lvlText w:val="%1."/>
+      <w:lvlJc w:val="left"/>
+      <w:pPr>
+        <w:ind w:left="1440" w:hanging="360"/>
+      </w:pPr>
+    </w:lvl>
+    <w:lvl w:ilvl="1" w:tplc="04090019" w:tentative="1">
+      <w:start w:val="1"/>
+      <w:numFmt w:val="lowerLetter"/>
+      <w:lvlText w:val="%2."/>
+      <w:lvlJc w:val="left"/>
+      <w:pPr>
+        <w:ind w:left="2160" w:hanging="360"/>
+      </w:pPr>
+    </w:lvl>
+    <w:lvl w:ilvl="2" w:tplc="0409001B" w:tentative="1">
+      <w:start w:val="1"/>
+      <w:numFmt w:val="lowerRoman"/>
+      <w:lvlText w:val="%3."/>
+      <w:lvlJc w:val="right"/>
+      <w:pPr>
+        <w:ind w:left="2880" w:hanging="180"/>
+      </w:pPr>
+    </w:lvl>
+    <w:lvl w:ilvl="3" w:tplc="0409000F" w:tentative="1">
+      <w:start w:val="1"/>
+      <w:numFmt w:val="decimal"/>
+      <w:lvlText w:val="%4."/>
+      <w:lvlJc w:val="left"/>
+      <w:pPr>
+        <w:ind w:left="3600" w:hanging="360"/>
+      </w:pPr>
+    </w:lvl>
+    <w:lvl w:ilvl="4" w:tplc="04090019" w:tentative="1">
+      <w:start w:val="1"/>
+      <w:numFmt w:val="lowerLetter"/>
+      <w:lvlText w:val="%5."/>
+      <w:lvlJc w:val="left"/>
+      <w:pPr>
+        <w:ind w:left="4320" w:hanging="360"/>
+      </w:pPr>
+    </w:lvl>
+    <w:lvl w:ilvl="5" w:tplc="0409001B" w:tentative="1">
+      <w:start w:val="1"/>
+      <w:numFmt w:val="lowerRoman"/>
+      <w:lvlText w:val="%6."/>
+      <w:lvlJc w:val="right"/>
+      <w:pPr>
+        <w:ind w:left="5040" w:hanging="180"/>
+      </w:pPr>
+    </w:lvl>
+    <w:lvl w:ilvl="6" w:tplc="0409000F" w:tentative="1">
+      <w:start w:val="1"/>
+      <w:numFmt w:val="decimal"/>
+      <w:lvlText w:val="%7."/>
+      <w:lvlJc w:val="left"/>
+      <w:pPr>
+        <w:ind w:left="5760" w:hanging="360"/>
+      </w:pPr>
+    </w:lvl>
+    <w:lvl w:ilvl="7" w:tplc="04090019" w:tentative="1">
+      <w:start w:val="1"/>
+      <w:numFmt w:val="lowerLetter"/>
+      <w:lvlText w:val="%8."/>
+      <w:lvlJc w:val="left"/>
+      <w:pPr>
+        <w:ind w:left="6480" w:hanging="360"/>
+      </w:pPr>
+    </w:lvl>
+    <w:lvl w:ilvl="8" w:tplc="0409001B" w:tentative="1">
+      <w:start w:val="1"/>
+      <w:numFmt w:val="lowerRoman"/>
+      <w:lvlText w:val="%9."/>
+      <w:lvlJc w:val="right"/>
+      <w:pPr>
+        <w:ind w:left="7200" w:hanging="180"/>
+      </w:pPr>
+    </w:lvl>
+  </w:abstractNum>
+  <w:abstractNum w:abstractNumId="8" w15:restartNumberingAfterBreak="0">
     <w:nsid w:val="7B4C7550"/>
     <w:multiLevelType w:val="hybridMultilevel"/>
     <w:tmpl w:val="078012DC"/>
@@ -1431,7 +1799,7 @@
       </w:rPr>
     </w:lvl>
   </w:abstractNum>
-  <w:abstractNum w:abstractNumId="6" w15:restartNumberingAfterBreak="0">
+  <w:abstractNum w:abstractNumId="9" w15:restartNumberingAfterBreak="0">
     <w:nsid w:val="7BCF0D78"/>
     <w:multiLevelType w:val="hybridMultilevel"/>
     <w:tmpl w:val="E2D0F3CC"/>
@@ -1518,25 +1886,34 @@
     </w:lvl>
   </w:abstractNum>
   <w:num w:numId="1">
-    <w:abstractNumId w:val="5"/>
+    <w:abstractNumId w:val="8"/>
   </w:num>
   <w:num w:numId="2">
     <w:abstractNumId w:val="0"/>
   </w:num>
   <w:num w:numId="3">
-    <w:abstractNumId w:val="2"/>
+    <w:abstractNumId w:val="4"/>
   </w:num>
   <w:num w:numId="4">
-    <w:abstractNumId w:val="6"/>
+    <w:abstractNumId w:val="9"/>
   </w:num>
   <w:num w:numId="5">
-    <w:abstractNumId w:val="3"/>
+    <w:abstractNumId w:val="5"/>
   </w:num>
   <w:num w:numId="6">
     <w:abstractNumId w:val="1"/>
   </w:num>
   <w:num w:numId="7">
-    <w:abstractNumId w:val="4"/>
+    <w:abstractNumId w:val="6"/>
+  </w:num>
+  <w:num w:numId="8">
+    <w:abstractNumId w:val="3"/>
+  </w:num>
+  <w:num w:numId="9">
+    <w:abstractNumId w:val="2"/>
+  </w:num>
+  <w:num w:numId="10">
+    <w:abstractNumId w:val="7"/>
   </w:num>
 </w:numbering>
 </file>
@@ -2001,6 +2378,29 @@
       <w:lang w:val="en-US"/>
     </w:rPr>
   </w:style>
+  <w:style w:type="character" w:styleId="Hyperlink">
+    <w:name w:val="Hyperlink"/>
+    <w:basedOn w:val="DefaultParagraphFont"/>
+    <w:uiPriority w:val="99"/>
+    <w:unhideWhenUsed/>
+    <w:rsid w:val="00A96408"/>
+    <w:rPr>
+      <w:color w:val="0563C1" w:themeColor="hyperlink"/>
+      <w:u w:val="single"/>
+    </w:rPr>
+  </w:style>
+  <w:style w:type="character" w:styleId="UnresolvedMention">
+    <w:name w:val="Unresolved Mention"/>
+    <w:basedOn w:val="DefaultParagraphFont"/>
+    <w:uiPriority w:val="99"/>
+    <w:semiHidden/>
+    <w:unhideWhenUsed/>
+    <w:rsid w:val="00A96408"/>
+    <w:rPr>
+      <w:color w:val="605E5C"/>
+      <w:shd w:val="clear" w:color="auto" w:fill="E1DFDD"/>
+    </w:rPr>
+  </w:style>
 </w:styles>
 </file>
 

--- a/Iteration 2/Player Settings Use Case.docx
+++ b/Iteration 2/Player Settings Use Case.docx
@@ -233,7 +233,7 @@
                 <w:sz w:val="24"/>
                 <w:szCs w:val="24"/>
               </w:rPr>
-              <w:t xml:space="preserve">The player should have the option to choose a colorblind setting as well as save the current </w:t>
+              <w:t xml:space="preserve">The player </w:t>
             </w:r>
             <w:r>
               <w:rPr>
@@ -241,15 +241,16 @@
                 <w:sz w:val="24"/>
                 <w:szCs w:val="24"/>
               </w:rPr>
-              <w:t>game he</w:t>
+              <w:t xml:space="preserve">has the option to change their Name, change their pawn shape and player </w:t>
             </w:r>
             <w:r>
               <w:rPr>
                 <w:rFonts w:cstheme="minorHAnsi"/>
                 <w:sz w:val="24"/>
                 <w:szCs w:val="24"/>
+                <w:lang w:val="en-CA"/>
               </w:rPr>
-              <w:t>/her is playing</w:t>
+              <w:t>colour</w:t>
             </w:r>
           </w:p>
         </w:tc>
@@ -497,8 +498,55 @@
           <w:rFonts w:cstheme="minorHAnsi"/>
           <w:sz w:val="24"/>
           <w:szCs w:val="24"/>
-        </w:rPr>
-        <w:t>The change the Player wants to make is valid and possible</w:t>
+          <w:lang w:val="en-CA"/>
+        </w:rPr>
+        <w:t>The system identifies the players name change to be valid</w:t>
+      </w:r>
+    </w:p>
+    <w:p>
+      <w:pPr>
+        <w:pStyle w:val="ListParagraph"/>
+        <w:numPr>
+          <w:ilvl w:val="0"/>
+          <w:numId w:val="10"/>
+        </w:numPr>
+        <w:rPr>
+          <w:rFonts w:cstheme="minorHAnsi"/>
+          <w:sz w:val="24"/>
+          <w:szCs w:val="24"/>
+        </w:rPr>
+      </w:pPr>
+      <w:r>
+        <w:rPr>
+          <w:rFonts w:cstheme="minorHAnsi"/>
+          <w:sz w:val="24"/>
+          <w:szCs w:val="24"/>
+          <w:lang w:val="en-CA"/>
+        </w:rPr>
+        <w:t>The system identifies the players colour change to be valid</w:t>
+      </w:r>
+    </w:p>
+    <w:p>
+      <w:pPr>
+        <w:pStyle w:val="ListParagraph"/>
+        <w:numPr>
+          <w:ilvl w:val="0"/>
+          <w:numId w:val="10"/>
+        </w:numPr>
+        <w:rPr>
+          <w:rFonts w:cstheme="minorHAnsi"/>
+          <w:sz w:val="24"/>
+          <w:szCs w:val="24"/>
+        </w:rPr>
+      </w:pPr>
+      <w:r>
+        <w:rPr>
+          <w:rFonts w:cstheme="minorHAnsi"/>
+          <w:sz w:val="24"/>
+          <w:szCs w:val="24"/>
+          <w:lang w:val="en-CA"/>
+        </w:rPr>
+        <w:t>The system identifies the players pawn shape to be valid</w:t>
       </w:r>
     </w:p>
     <w:p>
@@ -546,8 +594,6 @@
         </w:numPr>
         <w:rPr>
           <w:rFonts w:cstheme="minorHAnsi"/>
-          <w:b/>
-          <w:bCs/>
           <w:sz w:val="24"/>
           <w:szCs w:val="24"/>
         </w:rPr>
@@ -602,8 +648,6 @@
         </w:numPr>
         <w:rPr>
           <w:rFonts w:cstheme="minorHAnsi"/>
-          <w:b/>
-          <w:bCs/>
           <w:sz w:val="24"/>
           <w:szCs w:val="24"/>
         </w:rPr>
@@ -634,19 +678,25 @@
         </w:numPr>
         <w:rPr>
           <w:rFonts w:cstheme="minorHAnsi"/>
-          <w:b/>
-          <w:bCs/>
-          <w:sz w:val="24"/>
-          <w:szCs w:val="24"/>
-        </w:rPr>
-      </w:pPr>
-      <w:r>
-        <w:rPr>
-          <w:rFonts w:cstheme="minorHAnsi"/>
-          <w:sz w:val="24"/>
-          <w:szCs w:val="24"/>
-        </w:rPr>
-        <w:t>The system displays the player settings in a list</w:t>
+          <w:sz w:val="24"/>
+          <w:szCs w:val="24"/>
+        </w:rPr>
+      </w:pPr>
+      <w:r>
+        <w:rPr>
+          <w:rFonts w:cstheme="minorHAnsi"/>
+          <w:sz w:val="24"/>
+          <w:szCs w:val="24"/>
+        </w:rPr>
+        <w:t xml:space="preserve">The system displays </w:t>
+      </w:r>
+      <w:r>
+        <w:rPr>
+          <w:rFonts w:cstheme="minorHAnsi"/>
+          <w:sz w:val="24"/>
+          <w:szCs w:val="24"/>
+        </w:rPr>
+        <w:t>a list/dialogue box of the different Player settings</w:t>
       </w:r>
     </w:p>
     <w:p>
@@ -658,19 +708,65 @@
         </w:numPr>
         <w:rPr>
           <w:rFonts w:cstheme="minorHAnsi"/>
-          <w:b/>
-          <w:bCs/>
-          <w:sz w:val="24"/>
-          <w:szCs w:val="24"/>
-        </w:rPr>
-      </w:pPr>
-      <w:r>
-        <w:rPr>
-          <w:rFonts w:cstheme="minorHAnsi"/>
-          <w:sz w:val="24"/>
-          <w:szCs w:val="24"/>
-        </w:rPr>
-        <w:t>The player has the option to make changes [Alt1: The change selected is not possible]</w:t>
+          <w:sz w:val="24"/>
+          <w:szCs w:val="24"/>
+        </w:rPr>
+      </w:pPr>
+      <w:r>
+        <w:rPr>
+          <w:rFonts w:cstheme="minorHAnsi"/>
+          <w:sz w:val="24"/>
+          <w:szCs w:val="24"/>
+        </w:rPr>
+        <w:t>The player</w:t>
+      </w:r>
+      <w:r>
+        <w:rPr>
+          <w:rFonts w:cstheme="minorHAnsi"/>
+          <w:sz w:val="24"/>
+          <w:szCs w:val="24"/>
+        </w:rPr>
+        <w:t xml:space="preserve"> selects to change their Player name</w:t>
+      </w:r>
+      <w:r>
+        <w:rPr>
+          <w:rFonts w:cstheme="minorHAnsi"/>
+          <w:sz w:val="24"/>
+          <w:szCs w:val="24"/>
+        </w:rPr>
+        <w:t xml:space="preserve"> [Alt1: The</w:t>
+      </w:r>
+      <w:r>
+        <w:rPr>
+          <w:rFonts w:cstheme="minorHAnsi"/>
+          <w:sz w:val="24"/>
+          <w:szCs w:val="24"/>
+        </w:rPr>
+        <w:t xml:space="preserve"> name</w:t>
+      </w:r>
+      <w:r>
+        <w:rPr>
+          <w:rFonts w:cstheme="minorHAnsi"/>
+          <w:sz w:val="24"/>
+          <w:szCs w:val="24"/>
+        </w:rPr>
+        <w:t xml:space="preserve"> selected is not </w:t>
+      </w:r>
+      <w:r>
+        <w:rPr>
+          <w:rFonts w:cstheme="minorHAnsi"/>
+          <w:sz w:val="24"/>
+          <w:szCs w:val="24"/>
+        </w:rPr>
+        <w:t>available</w:t>
+      </w:r>
+      <w:r>
+        <w:rPr>
+          <w:rFonts w:cstheme="minorHAnsi"/>
+          <w:sz w:val="24"/>
+          <w:szCs w:val="24"/>
+        </w:rPr>
+        <w:t>]</w:t>
       </w:r>
     </w:p>
     <w:p>
@@ -682,19 +778,33 @@
         </w:numPr>
         <w:rPr>
           <w:rFonts w:cstheme="minorHAnsi"/>
-          <w:b/>
-          <w:bCs/>
-          <w:sz w:val="24"/>
-          <w:szCs w:val="24"/>
-        </w:rPr>
-      </w:pPr>
-      <w:r>
-        <w:rPr>
-          <w:rFonts w:cstheme="minorHAnsi"/>
-          <w:sz w:val="24"/>
-          <w:szCs w:val="24"/>
-        </w:rPr>
-        <w:t>The system recognizes the changes the player has made and applies them to the current game</w:t>
+          <w:sz w:val="24"/>
+          <w:szCs w:val="24"/>
+        </w:rPr>
+      </w:pPr>
+      <w:r>
+        <w:rPr>
+          <w:rFonts w:cstheme="minorHAnsi"/>
+          <w:sz w:val="24"/>
+          <w:szCs w:val="24"/>
+        </w:rPr>
+        <w:t xml:space="preserve">The system recognizes </w:t>
+      </w:r>
+      <w:r>
+        <w:rPr>
+          <w:rFonts w:cstheme="minorHAnsi"/>
+          <w:sz w:val="24"/>
+          <w:szCs w:val="24"/>
+        </w:rPr>
+        <w:t>the new Player name</w:t>
+      </w:r>
+      <w:r>
+        <w:rPr>
+          <w:rFonts w:cstheme="minorHAnsi"/>
+          <w:sz w:val="24"/>
+          <w:szCs w:val="24"/>
+        </w:rPr>
+        <w:t xml:space="preserve"> and applies them to the current game</w:t>
       </w:r>
     </w:p>
     <w:p>
@@ -706,19 +816,17 @@
         </w:numPr>
         <w:rPr>
           <w:rFonts w:cstheme="minorHAnsi"/>
-          <w:b/>
-          <w:bCs/>
-          <w:sz w:val="24"/>
-          <w:szCs w:val="24"/>
-        </w:rPr>
-      </w:pPr>
-      <w:r>
-        <w:rPr>
-          <w:rFonts w:cstheme="minorHAnsi"/>
-          <w:sz w:val="24"/>
-          <w:szCs w:val="24"/>
-        </w:rPr>
-        <w:t>The player has the option to exit the Player Settings</w:t>
+          <w:sz w:val="24"/>
+          <w:szCs w:val="24"/>
+        </w:rPr>
+      </w:pPr>
+      <w:r>
+        <w:rPr>
+          <w:rFonts w:cstheme="minorHAnsi"/>
+          <w:sz w:val="24"/>
+          <w:szCs w:val="24"/>
+        </w:rPr>
+        <w:t>The Player chooses to change their pawn shape [Alt2: The pawn shape is not available]</w:t>
       </w:r>
     </w:p>
     <w:p>
@@ -730,20 +838,203 @@
         </w:numPr>
         <w:rPr>
           <w:rFonts w:cstheme="minorHAnsi"/>
+          <w:sz w:val="24"/>
+          <w:szCs w:val="24"/>
+        </w:rPr>
+      </w:pPr>
+      <w:r>
+        <w:rPr>
+          <w:rFonts w:cstheme="minorHAnsi"/>
+          <w:sz w:val="24"/>
+          <w:szCs w:val="24"/>
+        </w:rPr>
+        <w:t>The system recognizes the new pawn ship of the player and applies it to the current game</w:t>
+      </w:r>
+    </w:p>
+    <w:p>
+      <w:pPr>
+        <w:pStyle w:val="ListParagraph"/>
+        <w:numPr>
+          <w:ilvl w:val="0"/>
+          <w:numId w:val="2"/>
+        </w:numPr>
+        <w:rPr>
+          <w:rFonts w:cstheme="minorHAnsi"/>
+          <w:sz w:val="24"/>
+          <w:szCs w:val="24"/>
+        </w:rPr>
+      </w:pPr>
+      <w:r>
+        <w:rPr>
+          <w:rFonts w:cstheme="minorHAnsi"/>
+          <w:sz w:val="24"/>
+          <w:szCs w:val="24"/>
+        </w:rPr>
+        <w:t xml:space="preserve">The player chooses to change their Player </w:t>
+      </w:r>
+      <w:r>
+        <w:rPr>
+          <w:rFonts w:cstheme="minorHAnsi"/>
+          <w:sz w:val="24"/>
+          <w:szCs w:val="24"/>
+          <w:lang w:val="en-CA"/>
+        </w:rPr>
+        <w:t>colour</w:t>
+      </w:r>
+      <w:r>
+        <w:rPr>
+          <w:rFonts w:cstheme="minorHAnsi"/>
+          <w:sz w:val="24"/>
+          <w:szCs w:val="24"/>
+        </w:rPr>
+        <w:t xml:space="preserve"> [Alt3: The player </w:t>
+      </w:r>
+      <w:proofErr w:type="spellStart"/>
+      <w:r>
+        <w:rPr>
+          <w:rFonts w:cstheme="minorHAnsi"/>
+          <w:sz w:val="24"/>
+          <w:szCs w:val="24"/>
+        </w:rPr>
+        <w:t>colour</w:t>
+      </w:r>
+      <w:proofErr w:type="spellEnd"/>
+      <w:r>
+        <w:rPr>
+          <w:rFonts w:cstheme="minorHAnsi"/>
+          <w:sz w:val="24"/>
+          <w:szCs w:val="24"/>
+        </w:rPr>
+        <w:t xml:space="preserve"> is not available]</w:t>
+      </w:r>
+    </w:p>
+    <w:p>
+      <w:pPr>
+        <w:pStyle w:val="ListParagraph"/>
+        <w:numPr>
+          <w:ilvl w:val="0"/>
+          <w:numId w:val="2"/>
+        </w:numPr>
+        <w:rPr>
+          <w:rFonts w:cstheme="minorHAnsi"/>
+          <w:sz w:val="24"/>
+          <w:szCs w:val="24"/>
+        </w:rPr>
+      </w:pPr>
+      <w:r>
+        <w:rPr>
+          <w:rFonts w:cstheme="minorHAnsi"/>
+          <w:sz w:val="24"/>
+          <w:szCs w:val="24"/>
+        </w:rPr>
+        <w:lastRenderedPageBreak/>
+        <w:t xml:space="preserve">The system recognizes the new Player </w:t>
+      </w:r>
+      <w:proofErr w:type="spellStart"/>
+      <w:r>
+        <w:rPr>
+          <w:rFonts w:cstheme="minorHAnsi"/>
+          <w:sz w:val="24"/>
+          <w:szCs w:val="24"/>
+        </w:rPr>
+        <w:t>colour</w:t>
+      </w:r>
+      <w:proofErr w:type="spellEnd"/>
+      <w:r>
+        <w:rPr>
+          <w:rFonts w:cstheme="minorHAnsi"/>
+          <w:sz w:val="24"/>
+          <w:szCs w:val="24"/>
+        </w:rPr>
+        <w:t xml:space="preserve"> and applies it to the current game</w:t>
+      </w:r>
+    </w:p>
+    <w:p>
+      <w:pPr>
+        <w:pStyle w:val="ListParagraph"/>
+        <w:numPr>
+          <w:ilvl w:val="0"/>
+          <w:numId w:val="2"/>
+        </w:numPr>
+        <w:rPr>
+          <w:rFonts w:cstheme="minorHAnsi"/>
+          <w:sz w:val="24"/>
+          <w:szCs w:val="24"/>
+        </w:rPr>
+      </w:pPr>
+      <w:r>
+        <w:rPr>
+          <w:rFonts w:cstheme="minorHAnsi"/>
+          <w:sz w:val="24"/>
+          <w:szCs w:val="24"/>
+        </w:rPr>
+        <w:t xml:space="preserve">The player </w:t>
+      </w:r>
+      <w:r>
+        <w:rPr>
+          <w:rFonts w:cstheme="minorHAnsi"/>
+          <w:sz w:val="24"/>
+          <w:szCs w:val="24"/>
+        </w:rPr>
+        <w:t xml:space="preserve">chooses </w:t>
+      </w:r>
+      <w:r>
+        <w:rPr>
+          <w:rFonts w:cstheme="minorHAnsi"/>
+          <w:sz w:val="24"/>
+          <w:szCs w:val="24"/>
+        </w:rPr>
+        <w:t>to exit the Player Settings</w:t>
+      </w:r>
+    </w:p>
+    <w:p>
+      <w:pPr>
+        <w:pStyle w:val="ListParagraph"/>
+        <w:numPr>
+          <w:ilvl w:val="0"/>
+          <w:numId w:val="2"/>
+        </w:numPr>
+        <w:rPr>
+          <w:rFonts w:cstheme="minorHAnsi"/>
+          <w:sz w:val="24"/>
+          <w:szCs w:val="24"/>
+        </w:rPr>
+      </w:pPr>
+      <w:r>
+        <w:rPr>
+          <w:rFonts w:cstheme="minorHAnsi"/>
+          <w:sz w:val="24"/>
+          <w:szCs w:val="24"/>
+        </w:rPr>
+        <w:t>The system closes the Player Settings and return the Player to his previous location in the program</w:t>
+      </w:r>
+    </w:p>
+    <w:p>
+      <w:pPr>
+        <w:rPr>
+          <w:rFonts w:cstheme="minorHAnsi"/>
           <w:b/>
           <w:bCs/>
-          <w:sz w:val="24"/>
-          <w:szCs w:val="24"/>
-        </w:rPr>
-      </w:pPr>
-      <w:r>
-        <w:rPr>
-          <w:rFonts w:cstheme="minorHAnsi"/>
-          <w:sz w:val="24"/>
-          <w:szCs w:val="24"/>
-        </w:rPr>
-        <w:t>The system closes the Player Settings and return the Player to his previous location in the program</w:t>
-      </w:r>
+        </w:rPr>
+      </w:pPr>
+    </w:p>
+    <w:p>
+      <w:pPr>
+        <w:rPr>
+          <w:rFonts w:cstheme="minorHAnsi"/>
+          <w:b/>
+          <w:bCs/>
+        </w:rPr>
+      </w:pPr>
+    </w:p>
+    <w:p>
+      <w:pPr>
+        <w:rPr>
+          <w:rFonts w:cstheme="minorHAnsi"/>
+          <w:b/>
+          <w:bCs/>
+        </w:rPr>
+      </w:pPr>
     </w:p>
     <w:p>
       <w:pPr>
@@ -832,7 +1123,6 @@
           <w:sz w:val="24"/>
           <w:szCs w:val="24"/>
         </w:rPr>
-        <w:lastRenderedPageBreak/>
         <w:t xml:space="preserve">The flow resumes to Step </w:t>
       </w:r>
       <w:r>

--- a/Iteration 2/Player Settings Use Case.docx
+++ b/Iteration 2/Player Settings Use Case.docx
@@ -137,6 +137,7 @@
                 <w:rFonts w:cstheme="minorHAnsi"/>
                 <w:sz w:val="24"/>
                 <w:szCs w:val="24"/>
+                <w:lang w:val="en-CA"/>
               </w:rPr>
             </w:pPr>
             <w:r>
@@ -144,6 +145,7 @@
                 <w:rFonts w:cstheme="minorHAnsi"/>
                 <w:sz w:val="24"/>
                 <w:szCs w:val="24"/>
+                <w:lang w:val="en-CA"/>
               </w:rPr>
               <w:t>Stakeholder</w:t>
             </w:r>
@@ -159,6 +161,7 @@
                 <w:rFonts w:cstheme="minorHAnsi"/>
                 <w:sz w:val="24"/>
                 <w:szCs w:val="24"/>
+                <w:lang w:val="en-CA"/>
               </w:rPr>
             </w:pPr>
             <w:r>
@@ -166,6 +169,7 @@
                 <w:rFonts w:cstheme="minorHAnsi"/>
                 <w:sz w:val="24"/>
                 <w:szCs w:val="24"/>
+                <w:lang w:val="en-CA"/>
               </w:rPr>
               <w:t>Interests</w:t>
             </w:r>
@@ -186,6 +190,7 @@
                 <w:rFonts w:cstheme="minorHAnsi"/>
                 <w:sz w:val="24"/>
                 <w:szCs w:val="24"/>
+                <w:lang w:val="en-CA"/>
               </w:rPr>
             </w:pPr>
             <w:r>
@@ -193,6 +198,7 @@
                 <w:rFonts w:cstheme="minorHAnsi"/>
                 <w:sz w:val="24"/>
                 <w:szCs w:val="24"/>
+                <w:lang w:val="en-CA"/>
               </w:rPr>
               <w:t>Players</w:t>
             </w:r>
@@ -208,6 +214,7 @@
                 <w:rFonts w:cstheme="minorHAnsi"/>
                 <w:sz w:val="24"/>
                 <w:szCs w:val="24"/>
+                <w:lang w:val="en-CA"/>
               </w:rPr>
             </w:pPr>
             <w:r>
@@ -215,6 +222,7 @@
                 <w:rFonts w:cstheme="minorHAnsi"/>
                 <w:sz w:val="24"/>
                 <w:szCs w:val="24"/>
+                <w:lang w:val="en-CA"/>
               </w:rPr>
               <w:t>The player should be able to access the player settings in order to make appropriate changes within the settings</w:t>
             </w:r>
@@ -225,6 +233,7 @@
                 <w:rFonts w:cstheme="minorHAnsi"/>
                 <w:sz w:val="24"/>
                 <w:szCs w:val="24"/>
+                <w:lang w:val="en-CA"/>
               </w:rPr>
             </w:pPr>
             <w:r>
@@ -232,6 +241,7 @@
                 <w:rFonts w:cstheme="minorHAnsi"/>
                 <w:sz w:val="24"/>
                 <w:szCs w:val="24"/>
+                <w:lang w:val="en-CA"/>
               </w:rPr>
               <w:t xml:space="preserve">The player </w:t>
             </w:r>
@@ -240,17 +250,9 @@
                 <w:rFonts w:cstheme="minorHAnsi"/>
                 <w:sz w:val="24"/>
                 <w:szCs w:val="24"/>
-              </w:rPr>
-              <w:t xml:space="preserve">has the option to change their Name, change their pawn shape and player </w:t>
-            </w:r>
-            <w:r>
-              <w:rPr>
-                <w:rFonts w:cstheme="minorHAnsi"/>
-                <w:sz w:val="24"/>
-                <w:szCs w:val="24"/>
                 <w:lang w:val="en-CA"/>
               </w:rPr>
-              <w:t>colour</w:t>
+              <w:t>has the option to change their Name, change their pawn shape and player colour</w:t>
             </w:r>
           </w:p>
         </w:tc>
@@ -269,6 +271,7 @@
                 <w:rFonts w:cstheme="minorHAnsi"/>
                 <w:sz w:val="24"/>
                 <w:szCs w:val="24"/>
+                <w:lang w:val="en-CA"/>
               </w:rPr>
             </w:pPr>
             <w:r>
@@ -276,6 +279,7 @@
                 <w:rFonts w:cstheme="minorHAnsi"/>
                 <w:sz w:val="24"/>
                 <w:szCs w:val="24"/>
+                <w:lang w:val="en-CA"/>
               </w:rPr>
               <w:t>Developers</w:t>
             </w:r>
@@ -291,6 +295,7 @@
                 <w:rFonts w:cstheme="minorHAnsi"/>
                 <w:sz w:val="24"/>
                 <w:szCs w:val="24"/>
+                <w:lang w:val="en-CA"/>
               </w:rPr>
             </w:pPr>
             <w:r>
@@ -298,6 +303,7 @@
                 <w:rFonts w:cstheme="minorHAnsi"/>
                 <w:sz w:val="24"/>
                 <w:szCs w:val="24"/>
+                <w:lang w:val="en-CA"/>
               </w:rPr>
               <w:t>The developer wants the game to recognize all the changes a player makes in the settings</w:t>
             </w:r>
@@ -347,13 +353,15 @@
           <w:rFonts w:cstheme="minorHAnsi"/>
           <w:sz w:val="24"/>
           <w:szCs w:val="24"/>
-        </w:rPr>
-      </w:pPr>
-      <w:r>
-        <w:rPr>
-          <w:rFonts w:cstheme="minorHAnsi"/>
-          <w:sz w:val="24"/>
-          <w:szCs w:val="24"/>
+          <w:lang w:val="en-CA"/>
+        </w:rPr>
+      </w:pPr>
+      <w:r>
+        <w:rPr>
+          <w:rFonts w:cstheme="minorHAnsi"/>
+          <w:sz w:val="24"/>
+          <w:szCs w:val="24"/>
+          <w:lang w:val="en-CA"/>
         </w:rPr>
         <w:t>The game is initialized or loaded.</w:t>
       </w:r>
@@ -369,13 +377,15 @@
           <w:rFonts w:cstheme="minorHAnsi"/>
           <w:sz w:val="24"/>
           <w:szCs w:val="24"/>
-        </w:rPr>
-      </w:pPr>
-      <w:r>
-        <w:rPr>
-          <w:rFonts w:cstheme="minorHAnsi"/>
-          <w:sz w:val="24"/>
-          <w:szCs w:val="24"/>
+          <w:lang w:val="en-CA"/>
+        </w:rPr>
+      </w:pPr>
+      <w:r>
+        <w:rPr>
+          <w:rFonts w:cstheme="minorHAnsi"/>
+          <w:sz w:val="24"/>
+          <w:szCs w:val="24"/>
+          <w:lang w:val="en-CA"/>
         </w:rPr>
         <w:t>The type of player is set.</w:t>
       </w:r>
@@ -391,13 +401,15 @@
           <w:rFonts w:cstheme="minorHAnsi"/>
           <w:sz w:val="24"/>
           <w:szCs w:val="24"/>
-        </w:rPr>
-      </w:pPr>
-      <w:r>
-        <w:rPr>
-          <w:rFonts w:cstheme="minorHAnsi"/>
-          <w:sz w:val="24"/>
-          <w:szCs w:val="24"/>
+          <w:lang w:val="en-CA"/>
+        </w:rPr>
+      </w:pPr>
+      <w:r>
+        <w:rPr>
+          <w:rFonts w:cstheme="minorHAnsi"/>
+          <w:sz w:val="24"/>
+          <w:szCs w:val="24"/>
+          <w:lang w:val="en-CA"/>
         </w:rPr>
         <w:t>The difficulty for computer opponents is assigned/edited.</w:t>
       </w:r>
@@ -413,13 +425,15 @@
           <w:rFonts w:cstheme="minorHAnsi"/>
           <w:sz w:val="24"/>
           <w:szCs w:val="24"/>
-        </w:rPr>
-      </w:pPr>
-      <w:r>
-        <w:rPr>
-          <w:rFonts w:cstheme="minorHAnsi"/>
-          <w:sz w:val="24"/>
-          <w:szCs w:val="24"/>
+          <w:lang w:val="en-CA"/>
+        </w:rPr>
+      </w:pPr>
+      <w:r>
+        <w:rPr>
+          <w:rFonts w:cstheme="minorHAnsi"/>
+          <w:sz w:val="24"/>
+          <w:szCs w:val="24"/>
+          <w:lang w:val="en-CA"/>
         </w:rPr>
         <w:t>The turn order is generated.</w:t>
       </w:r>
@@ -435,6 +449,7 @@
           <w:rFonts w:cstheme="minorHAnsi"/>
           <w:sz w:val="24"/>
           <w:szCs w:val="24"/>
+          <w:lang w:val="en-CA"/>
         </w:rPr>
       </w:pPr>
       <w:proofErr w:type="spellStart"/>
@@ -443,6 +458,7 @@
           <w:rFonts w:cstheme="minorHAnsi"/>
           <w:sz w:val="24"/>
           <w:szCs w:val="24"/>
+          <w:lang w:val="en-CA"/>
         </w:rPr>
         <w:t>Malefiez</w:t>
       </w:r>
@@ -452,6 +468,7 @@
           <w:rFonts w:cstheme="minorHAnsi"/>
           <w:sz w:val="24"/>
           <w:szCs w:val="24"/>
+          <w:lang w:val="en-CA"/>
         </w:rPr>
         <w:t xml:space="preserve"> Board is displayed. </w:t>
       </w:r>
@@ -491,6 +508,7 @@
           <w:rFonts w:cstheme="minorHAnsi"/>
           <w:sz w:val="24"/>
           <w:szCs w:val="24"/>
+          <w:lang w:val="en-CA"/>
         </w:rPr>
       </w:pPr>
       <w:r>
@@ -514,6 +532,7 @@
           <w:rFonts w:cstheme="minorHAnsi"/>
           <w:sz w:val="24"/>
           <w:szCs w:val="24"/>
+          <w:lang w:val="en-CA"/>
         </w:rPr>
       </w:pPr>
       <w:r>
@@ -537,6 +556,7 @@
           <w:rFonts w:cstheme="minorHAnsi"/>
           <w:sz w:val="24"/>
           <w:szCs w:val="24"/>
+          <w:lang w:val="en-CA"/>
         </w:rPr>
       </w:pPr>
       <w:r>
@@ -557,6 +577,7 @@
           <w:rFonts w:cstheme="minorHAnsi"/>
           <w:sz w:val="24"/>
           <w:szCs w:val="24"/>
+          <w:lang w:val="en-CA"/>
         </w:rPr>
       </w:pPr>
     </w:p>
@@ -596,13 +617,15 @@
           <w:rFonts w:cstheme="minorHAnsi"/>
           <w:sz w:val="24"/>
           <w:szCs w:val="24"/>
-        </w:rPr>
-      </w:pPr>
-      <w:r>
-        <w:rPr>
-          <w:rFonts w:cstheme="minorHAnsi"/>
-          <w:sz w:val="24"/>
-          <w:szCs w:val="24"/>
+          <w:lang w:val="en-CA"/>
+        </w:rPr>
+      </w:pPr>
+      <w:r>
+        <w:rPr>
+          <w:rFonts w:cstheme="minorHAnsi"/>
+          <w:sz w:val="24"/>
+          <w:szCs w:val="24"/>
+          <w:lang w:val="en-CA"/>
         </w:rPr>
         <w:t xml:space="preserve">The system </w:t>
       </w:r>
@@ -611,6 +634,7 @@
           <w:rFonts w:cstheme="minorHAnsi"/>
           <w:sz w:val="24"/>
           <w:szCs w:val="24"/>
+          <w:lang w:val="en-CA"/>
         </w:rPr>
         <w:t>allows the</w:t>
       </w:r>
@@ -619,6 +643,7 @@
           <w:rFonts w:cstheme="minorHAnsi"/>
           <w:sz w:val="24"/>
           <w:szCs w:val="24"/>
+          <w:lang w:val="en-CA"/>
         </w:rPr>
         <w:t xml:space="preserve"> </w:t>
       </w:r>
@@ -627,6 +652,7 @@
           <w:rFonts w:cstheme="minorHAnsi"/>
           <w:sz w:val="24"/>
           <w:szCs w:val="24"/>
+          <w:lang w:val="en-CA"/>
         </w:rPr>
         <w:t>P</w:t>
       </w:r>
@@ -635,6 +661,7 @@
           <w:rFonts w:cstheme="minorHAnsi"/>
           <w:sz w:val="24"/>
           <w:szCs w:val="24"/>
+          <w:lang w:val="en-CA"/>
         </w:rPr>
         <w:t>layer to change their player settings</w:t>
       </w:r>
@@ -650,13 +677,15 @@
           <w:rFonts w:cstheme="minorHAnsi"/>
           <w:sz w:val="24"/>
           <w:szCs w:val="24"/>
-        </w:rPr>
-      </w:pPr>
-      <w:r>
-        <w:rPr>
-          <w:rFonts w:cstheme="minorHAnsi"/>
-          <w:sz w:val="24"/>
-          <w:szCs w:val="24"/>
+          <w:lang w:val="en-CA"/>
+        </w:rPr>
+      </w:pPr>
+      <w:r>
+        <w:rPr>
+          <w:rFonts w:cstheme="minorHAnsi"/>
+          <w:sz w:val="24"/>
+          <w:szCs w:val="24"/>
+          <w:lang w:val="en-CA"/>
         </w:rPr>
         <w:t xml:space="preserve">The player </w:t>
       </w:r>
@@ -665,6 +694,7 @@
           <w:rFonts w:cstheme="minorHAnsi"/>
           <w:sz w:val="24"/>
           <w:szCs w:val="24"/>
+          <w:lang w:val="en-CA"/>
         </w:rPr>
         <w:t xml:space="preserve">selects the Player settings option available </w:t>
       </w:r>
@@ -680,13 +710,15 @@
           <w:rFonts w:cstheme="minorHAnsi"/>
           <w:sz w:val="24"/>
           <w:szCs w:val="24"/>
-        </w:rPr>
-      </w:pPr>
-      <w:r>
-        <w:rPr>
-          <w:rFonts w:cstheme="minorHAnsi"/>
-          <w:sz w:val="24"/>
-          <w:szCs w:val="24"/>
+          <w:lang w:val="en-CA"/>
+        </w:rPr>
+      </w:pPr>
+      <w:r>
+        <w:rPr>
+          <w:rFonts w:cstheme="minorHAnsi"/>
+          <w:sz w:val="24"/>
+          <w:szCs w:val="24"/>
+          <w:lang w:val="en-CA"/>
         </w:rPr>
         <w:t xml:space="preserve">The system displays </w:t>
       </w:r>
@@ -695,6 +727,7 @@
           <w:rFonts w:cstheme="minorHAnsi"/>
           <w:sz w:val="24"/>
           <w:szCs w:val="24"/>
+          <w:lang w:val="en-CA"/>
         </w:rPr>
         <w:t>a list/dialogue box of the different Player settings</w:t>
       </w:r>
@@ -710,13 +743,15 @@
           <w:rFonts w:cstheme="minorHAnsi"/>
           <w:sz w:val="24"/>
           <w:szCs w:val="24"/>
-        </w:rPr>
-      </w:pPr>
-      <w:r>
-        <w:rPr>
-          <w:rFonts w:cstheme="minorHAnsi"/>
-          <w:sz w:val="24"/>
-          <w:szCs w:val="24"/>
+          <w:lang w:val="en-CA"/>
+        </w:rPr>
+      </w:pPr>
+      <w:r>
+        <w:rPr>
+          <w:rFonts w:cstheme="minorHAnsi"/>
+          <w:sz w:val="24"/>
+          <w:szCs w:val="24"/>
+          <w:lang w:val="en-CA"/>
         </w:rPr>
         <w:t>The player</w:t>
       </w:r>
@@ -725,6 +760,7 @@
           <w:rFonts w:cstheme="minorHAnsi"/>
           <w:sz w:val="24"/>
           <w:szCs w:val="24"/>
+          <w:lang w:val="en-CA"/>
         </w:rPr>
         <w:t xml:space="preserve"> selects to change their Player name</w:t>
       </w:r>
@@ -733,6 +769,7 @@
           <w:rFonts w:cstheme="minorHAnsi"/>
           <w:sz w:val="24"/>
           <w:szCs w:val="24"/>
+          <w:lang w:val="en-CA"/>
         </w:rPr>
         <w:t xml:space="preserve"> [Alt1: The</w:t>
       </w:r>
@@ -741,6 +778,7 @@
           <w:rFonts w:cstheme="minorHAnsi"/>
           <w:sz w:val="24"/>
           <w:szCs w:val="24"/>
+          <w:lang w:val="en-CA"/>
         </w:rPr>
         <w:t xml:space="preserve"> name</w:t>
       </w:r>
@@ -749,6 +787,7 @@
           <w:rFonts w:cstheme="minorHAnsi"/>
           <w:sz w:val="24"/>
           <w:szCs w:val="24"/>
+          <w:lang w:val="en-CA"/>
         </w:rPr>
         <w:t xml:space="preserve"> selected is not </w:t>
       </w:r>
@@ -757,6 +796,7 @@
           <w:rFonts w:cstheme="minorHAnsi"/>
           <w:sz w:val="24"/>
           <w:szCs w:val="24"/>
+          <w:lang w:val="en-CA"/>
         </w:rPr>
         <w:t>available</w:t>
       </w:r>
@@ -765,6 +805,7 @@
           <w:rFonts w:cstheme="minorHAnsi"/>
           <w:sz w:val="24"/>
           <w:szCs w:val="24"/>
+          <w:lang w:val="en-CA"/>
         </w:rPr>
         <w:t>]</w:t>
       </w:r>
@@ -780,13 +821,15 @@
           <w:rFonts w:cstheme="minorHAnsi"/>
           <w:sz w:val="24"/>
           <w:szCs w:val="24"/>
-        </w:rPr>
-      </w:pPr>
-      <w:r>
-        <w:rPr>
-          <w:rFonts w:cstheme="minorHAnsi"/>
-          <w:sz w:val="24"/>
-          <w:szCs w:val="24"/>
+          <w:lang w:val="en-CA"/>
+        </w:rPr>
+      </w:pPr>
+      <w:r>
+        <w:rPr>
+          <w:rFonts w:cstheme="minorHAnsi"/>
+          <w:sz w:val="24"/>
+          <w:szCs w:val="24"/>
+          <w:lang w:val="en-CA"/>
         </w:rPr>
         <w:t xml:space="preserve">The system recognizes </w:t>
       </w:r>
@@ -795,6 +838,7 @@
           <w:rFonts w:cstheme="minorHAnsi"/>
           <w:sz w:val="24"/>
           <w:szCs w:val="24"/>
+          <w:lang w:val="en-CA"/>
         </w:rPr>
         <w:t>the new Player name</w:t>
       </w:r>
@@ -803,6 +847,7 @@
           <w:rFonts w:cstheme="minorHAnsi"/>
           <w:sz w:val="24"/>
           <w:szCs w:val="24"/>
+          <w:lang w:val="en-CA"/>
         </w:rPr>
         <w:t xml:space="preserve"> and applies them to the current game</w:t>
       </w:r>
@@ -818,13 +863,15 @@
           <w:rFonts w:cstheme="minorHAnsi"/>
           <w:sz w:val="24"/>
           <w:szCs w:val="24"/>
-        </w:rPr>
-      </w:pPr>
-      <w:r>
-        <w:rPr>
-          <w:rFonts w:cstheme="minorHAnsi"/>
-          <w:sz w:val="24"/>
-          <w:szCs w:val="24"/>
+          <w:lang w:val="en-CA"/>
+        </w:rPr>
+      </w:pPr>
+      <w:r>
+        <w:rPr>
+          <w:rFonts w:cstheme="minorHAnsi"/>
+          <w:sz w:val="24"/>
+          <w:szCs w:val="24"/>
+          <w:lang w:val="en-CA"/>
         </w:rPr>
         <w:t>The Player chooses to change their pawn shape [Alt2: The pawn shape is not available]</w:t>
       </w:r>
@@ -840,15 +887,53 @@
           <w:rFonts w:cstheme="minorHAnsi"/>
           <w:sz w:val="24"/>
           <w:szCs w:val="24"/>
-        </w:rPr>
-      </w:pPr>
-      <w:r>
-        <w:rPr>
-          <w:rFonts w:cstheme="minorHAnsi"/>
-          <w:sz w:val="24"/>
-          <w:szCs w:val="24"/>
-        </w:rPr>
-        <w:t>The system recognizes the new pawn ship of the player and applies it to the current game</w:t>
+          <w:lang w:val="en-CA"/>
+        </w:rPr>
+      </w:pPr>
+      <w:r>
+        <w:rPr>
+          <w:rFonts w:cstheme="minorHAnsi"/>
+          <w:sz w:val="24"/>
+          <w:szCs w:val="24"/>
+          <w:lang w:val="en-CA"/>
+        </w:rPr>
+        <w:t>The system recognizes the new pawn sh</w:t>
+      </w:r>
+      <w:r>
+        <w:rPr>
+          <w:rFonts w:cstheme="minorHAnsi"/>
+          <w:sz w:val="24"/>
+          <w:szCs w:val="24"/>
+          <w:lang w:val="en-CA"/>
+        </w:rPr>
+        <w:t>a</w:t>
+      </w:r>
+      <w:r>
+        <w:rPr>
+          <w:rFonts w:cstheme="minorHAnsi"/>
+          <w:sz w:val="24"/>
+          <w:szCs w:val="24"/>
+          <w:lang w:val="en-CA"/>
+        </w:rPr>
+        <w:t>p</w:t>
+      </w:r>
+      <w:r>
+        <w:rPr>
+          <w:rFonts w:cstheme="minorHAnsi"/>
+          <w:sz w:val="24"/>
+          <w:szCs w:val="24"/>
+          <w:lang w:val="en-CA"/>
+        </w:rPr>
+        <w:t>e</w:t>
+      </w:r>
+      <w:r>
+        <w:rPr>
+          <w:rFonts w:cstheme="minorHAnsi"/>
+          <w:sz w:val="24"/>
+          <w:szCs w:val="24"/>
+          <w:lang w:val="en-CA"/>
+        </w:rPr>
+        <w:t xml:space="preserve"> of the player and applies it to the current game</w:t>
       </w:r>
     </w:p>
     <w:p>
@@ -862,50 +947,35 @@
           <w:rFonts w:cstheme="minorHAnsi"/>
           <w:sz w:val="24"/>
           <w:szCs w:val="24"/>
-        </w:rPr>
-      </w:pPr>
-      <w:r>
-        <w:rPr>
-          <w:rFonts w:cstheme="minorHAnsi"/>
-          <w:sz w:val="24"/>
-          <w:szCs w:val="24"/>
-        </w:rPr>
-        <w:t xml:space="preserve">The player chooses to change their Player </w:t>
-      </w:r>
-      <w:r>
-        <w:rPr>
-          <w:rFonts w:cstheme="minorHAnsi"/>
-          <w:sz w:val="24"/>
-          <w:szCs w:val="24"/>
-          <w:lang w:val="en-CA"/>
-        </w:rPr>
-        <w:t>colour</w:t>
-      </w:r>
-      <w:r>
-        <w:rPr>
-          <w:rFonts w:cstheme="minorHAnsi"/>
-          <w:sz w:val="24"/>
-          <w:szCs w:val="24"/>
-        </w:rPr>
-        <w:t xml:space="preserve"> [Alt3: The player </w:t>
-      </w:r>
-      <w:proofErr w:type="spellStart"/>
-      <w:r>
-        <w:rPr>
-          <w:rFonts w:cstheme="minorHAnsi"/>
-          <w:sz w:val="24"/>
-          <w:szCs w:val="24"/>
-        </w:rPr>
-        <w:t>colour</w:t>
-      </w:r>
-      <w:proofErr w:type="spellEnd"/>
-      <w:r>
-        <w:rPr>
-          <w:rFonts w:cstheme="minorHAnsi"/>
-          <w:sz w:val="24"/>
-          <w:szCs w:val="24"/>
-        </w:rPr>
-        <w:t xml:space="preserve"> is not available]</w:t>
+          <w:lang w:val="en-CA"/>
+        </w:rPr>
+      </w:pPr>
+      <w:r>
+        <w:rPr>
+          <w:rFonts w:cstheme="minorHAnsi"/>
+          <w:sz w:val="24"/>
+          <w:szCs w:val="24"/>
+          <w:lang w:val="en-CA"/>
+        </w:rPr>
+        <w:t xml:space="preserve">The player chooses to change their </w:t>
+      </w:r>
+      <w:r>
+        <w:rPr>
+          <w:rFonts w:cstheme="minorHAnsi"/>
+          <w:sz w:val="24"/>
+          <w:szCs w:val="24"/>
+          <w:lang w:val="en-CA"/>
+        </w:rPr>
+        <w:t xml:space="preserve">pawn </w:t>
+      </w:r>
+      <w:r>
+        <w:rPr>
+          <w:rFonts w:cstheme="minorHAnsi"/>
+          <w:sz w:val="24"/>
+          <w:szCs w:val="24"/>
+          <w:lang w:val="en-CA"/>
+        </w:rPr>
+        <w:t>colour [Alt3: The player colour is not available]</w:t>
       </w:r>
     </w:p>
     <w:p>
@@ -919,34 +989,35 @@
           <w:rFonts w:cstheme="minorHAnsi"/>
           <w:sz w:val="24"/>
           <w:szCs w:val="24"/>
-        </w:rPr>
-      </w:pPr>
-      <w:r>
-        <w:rPr>
-          <w:rFonts w:cstheme="minorHAnsi"/>
-          <w:sz w:val="24"/>
-          <w:szCs w:val="24"/>
-        </w:rPr>
-        <w:lastRenderedPageBreak/>
-        <w:t xml:space="preserve">The system recognizes the new Player </w:t>
-      </w:r>
-      <w:proofErr w:type="spellStart"/>
-      <w:r>
-        <w:rPr>
-          <w:rFonts w:cstheme="minorHAnsi"/>
-          <w:sz w:val="24"/>
-          <w:szCs w:val="24"/>
-        </w:rPr>
-        <w:t>colour</w:t>
-      </w:r>
-      <w:proofErr w:type="spellEnd"/>
-      <w:r>
-        <w:rPr>
-          <w:rFonts w:cstheme="minorHAnsi"/>
-          <w:sz w:val="24"/>
-          <w:szCs w:val="24"/>
-        </w:rPr>
-        <w:t xml:space="preserve"> and applies it to the current game</w:t>
+          <w:lang w:val="en-CA"/>
+        </w:rPr>
+      </w:pPr>
+      <w:r>
+        <w:rPr>
+          <w:rFonts w:cstheme="minorHAnsi"/>
+          <w:sz w:val="24"/>
+          <w:szCs w:val="24"/>
+          <w:lang w:val="en-CA"/>
+        </w:rPr>
+        <w:t xml:space="preserve">The system recognizes the new </w:t>
+      </w:r>
+      <w:r>
+        <w:rPr>
+          <w:rFonts w:cstheme="minorHAnsi"/>
+          <w:sz w:val="24"/>
+          <w:szCs w:val="24"/>
+          <w:lang w:val="en-CA"/>
+        </w:rPr>
+        <w:t>pawn</w:t>
+      </w:r>
+      <w:r>
+        <w:rPr>
+          <w:rFonts w:cstheme="minorHAnsi"/>
+          <w:sz w:val="24"/>
+          <w:szCs w:val="24"/>
+          <w:lang w:val="en-CA"/>
+        </w:rPr>
+        <w:t xml:space="preserve"> colour and applies it to the current game</w:t>
       </w:r>
     </w:p>
     <w:p>
@@ -960,14 +1031,17 @@
           <w:rFonts w:cstheme="minorHAnsi"/>
           <w:sz w:val="24"/>
           <w:szCs w:val="24"/>
-        </w:rPr>
-      </w:pPr>
-      <w:r>
-        <w:rPr>
-          <w:rFonts w:cstheme="minorHAnsi"/>
-          <w:sz w:val="24"/>
-          <w:szCs w:val="24"/>
-        </w:rPr>
+          <w:lang w:val="en-CA"/>
+        </w:rPr>
+      </w:pPr>
+      <w:r>
+        <w:rPr>
+          <w:rFonts w:cstheme="minorHAnsi"/>
+          <w:sz w:val="24"/>
+          <w:szCs w:val="24"/>
+          <w:lang w:val="en-CA"/>
+        </w:rPr>
+        <w:lastRenderedPageBreak/>
         <w:t xml:space="preserve">The player </w:t>
       </w:r>
       <w:r>
@@ -975,6 +1049,7 @@
           <w:rFonts w:cstheme="minorHAnsi"/>
           <w:sz w:val="24"/>
           <w:szCs w:val="24"/>
+          <w:lang w:val="en-CA"/>
         </w:rPr>
         <w:t xml:space="preserve">chooses </w:t>
       </w:r>
@@ -983,6 +1058,7 @@
           <w:rFonts w:cstheme="minorHAnsi"/>
           <w:sz w:val="24"/>
           <w:szCs w:val="24"/>
+          <w:lang w:val="en-CA"/>
         </w:rPr>
         <w:t>to exit the Player Settings</w:t>
       </w:r>
@@ -998,13 +1074,15 @@
           <w:rFonts w:cstheme="minorHAnsi"/>
           <w:sz w:val="24"/>
           <w:szCs w:val="24"/>
-        </w:rPr>
-      </w:pPr>
-      <w:r>
-        <w:rPr>
-          <w:rFonts w:cstheme="minorHAnsi"/>
-          <w:sz w:val="24"/>
-          <w:szCs w:val="24"/>
+          <w:lang w:val="en-CA"/>
+        </w:rPr>
+      </w:pPr>
+      <w:r>
+        <w:rPr>
+          <w:rFonts w:cstheme="minorHAnsi"/>
+          <w:sz w:val="24"/>
+          <w:szCs w:val="24"/>
+          <w:lang w:val="en-CA"/>
         </w:rPr>
         <w:t>The system closes the Player Settings and return the Player to his previous location in the program</w:t>
       </w:r>
@@ -1071,7 +1149,7 @@
         <w:rPr>
           <w:rFonts w:cstheme="minorHAnsi"/>
         </w:rPr>
-        <w:t>Change is not possible</w:t>
+        <w:t>Player name is not possible because it is already in use or it is an inappropriate name</w:t>
       </w:r>
     </w:p>
     <w:p>
@@ -1085,13 +1163,15 @@
           <w:rFonts w:cstheme="minorHAnsi"/>
           <w:sz w:val="24"/>
           <w:szCs w:val="24"/>
-        </w:rPr>
-      </w:pPr>
-      <w:r>
-        <w:rPr>
-          <w:rFonts w:cstheme="minorHAnsi"/>
-          <w:sz w:val="24"/>
-          <w:szCs w:val="24"/>
+          <w:lang w:val="en-CA"/>
+        </w:rPr>
+      </w:pPr>
+      <w:r>
+        <w:rPr>
+          <w:rFonts w:cstheme="minorHAnsi"/>
+          <w:sz w:val="24"/>
+          <w:szCs w:val="24"/>
+          <w:lang w:val="en-CA"/>
         </w:rPr>
         <w:t xml:space="preserve">The system </w:t>
       </w:r>
@@ -1100,8 +1180,18 @@
           <w:rFonts w:cstheme="minorHAnsi"/>
           <w:sz w:val="24"/>
           <w:szCs w:val="24"/>
-        </w:rPr>
-        <w:t>displays that this change can’t be currently be made and the reason why</w:t>
+          <w:lang w:val="en-CA"/>
+        </w:rPr>
+        <w:t xml:space="preserve">displays that this change </w:t>
+      </w:r>
+      <w:r>
+        <w:rPr>
+          <w:rFonts w:cstheme="minorHAnsi"/>
+          <w:sz w:val="24"/>
+          <w:szCs w:val="24"/>
+          <w:lang w:val="en-CA"/>
+        </w:rPr>
+        <w:t>is not valid</w:t>
       </w:r>
     </w:p>
     <w:p>
@@ -1115,13 +1205,39 @@
           <w:rFonts w:cstheme="minorHAnsi"/>
           <w:sz w:val="24"/>
           <w:szCs w:val="24"/>
-        </w:rPr>
-      </w:pPr>
-      <w:r>
-        <w:rPr>
-          <w:rFonts w:cstheme="minorHAnsi"/>
-          <w:sz w:val="24"/>
-          <w:szCs w:val="24"/>
+          <w:lang w:val="en-CA"/>
+        </w:rPr>
+      </w:pPr>
+      <w:r>
+        <w:rPr>
+          <w:rFonts w:cstheme="minorHAnsi"/>
+          <w:sz w:val="24"/>
+          <w:szCs w:val="24"/>
+          <w:lang w:val="en-CA"/>
+        </w:rPr>
+        <w:t>The system prompts the player to input another name</w:t>
+      </w:r>
+    </w:p>
+    <w:p>
+      <w:pPr>
+        <w:pStyle w:val="ListParagraph"/>
+        <w:numPr>
+          <w:ilvl w:val="0"/>
+          <w:numId w:val="3"/>
+        </w:numPr>
+        <w:rPr>
+          <w:rFonts w:cstheme="minorHAnsi"/>
+          <w:sz w:val="24"/>
+          <w:szCs w:val="24"/>
+          <w:lang w:val="en-CA"/>
+        </w:rPr>
+      </w:pPr>
+      <w:r>
+        <w:rPr>
+          <w:rFonts w:cstheme="minorHAnsi"/>
+          <w:sz w:val="24"/>
+          <w:szCs w:val="24"/>
+          <w:lang w:val="en-CA"/>
         </w:rPr>
         <w:t xml:space="preserve">The flow resumes to Step </w:t>
       </w:r>
@@ -1130,8 +1246,162 @@
           <w:rFonts w:cstheme="minorHAnsi"/>
           <w:sz w:val="24"/>
           <w:szCs w:val="24"/>
-        </w:rPr>
-        <w:t>6</w:t>
+          <w:lang w:val="en-CA"/>
+        </w:rPr>
+        <w:t>4</w:t>
+      </w:r>
+    </w:p>
+    <w:p>
+      <w:pPr>
+        <w:rPr>
+          <w:rFonts w:cstheme="minorHAnsi"/>
+        </w:rPr>
+      </w:pPr>
+      <w:r>
+        <w:rPr>
+          <w:rFonts w:cstheme="minorHAnsi"/>
+        </w:rPr>
+        <w:t>Alt2: Pawn shape is not available because another player is already using the shape</w:t>
+      </w:r>
+    </w:p>
+    <w:p>
+      <w:pPr>
+        <w:pStyle w:val="ListParagraph"/>
+        <w:numPr>
+          <w:ilvl w:val="0"/>
+          <w:numId w:val="11"/>
+        </w:numPr>
+        <w:rPr>
+          <w:rFonts w:cstheme="minorHAnsi"/>
+          <w:lang w:val="en-CA"/>
+        </w:rPr>
+      </w:pPr>
+      <w:r>
+        <w:rPr>
+          <w:rFonts w:cstheme="minorHAnsi"/>
+          <w:lang w:val="en-CA"/>
+        </w:rPr>
+        <w:t>The system displays that this change is not valid</w:t>
+      </w:r>
+    </w:p>
+    <w:p>
+      <w:pPr>
+        <w:pStyle w:val="ListParagraph"/>
+        <w:numPr>
+          <w:ilvl w:val="0"/>
+          <w:numId w:val="11"/>
+        </w:numPr>
+        <w:rPr>
+          <w:rFonts w:cstheme="minorHAnsi"/>
+          <w:lang w:val="en-CA"/>
+        </w:rPr>
+      </w:pPr>
+      <w:r>
+        <w:rPr>
+          <w:rFonts w:cstheme="minorHAnsi"/>
+          <w:lang w:val="en-CA"/>
+        </w:rPr>
+        <w:t>The system prompts the player to choose a new shape</w:t>
+      </w:r>
+    </w:p>
+    <w:p>
+      <w:pPr>
+        <w:pStyle w:val="ListParagraph"/>
+        <w:numPr>
+          <w:ilvl w:val="0"/>
+          <w:numId w:val="11"/>
+        </w:numPr>
+        <w:rPr>
+          <w:rFonts w:cstheme="minorHAnsi"/>
+          <w:lang w:val="en-CA"/>
+        </w:rPr>
+      </w:pPr>
+      <w:r>
+        <w:rPr>
+          <w:rFonts w:cstheme="minorHAnsi"/>
+          <w:lang w:val="en-CA"/>
+        </w:rPr>
+        <w:t>The flow resumes at step 6</w:t>
+      </w:r>
+    </w:p>
+    <w:p>
+      <w:pPr>
+        <w:rPr>
+          <w:rFonts w:cstheme="minorHAnsi"/>
+        </w:rPr>
+      </w:pPr>
+    </w:p>
+    <w:p>
+      <w:pPr>
+        <w:rPr>
+          <w:rFonts w:cstheme="minorHAnsi"/>
+        </w:rPr>
+      </w:pPr>
+      <w:r>
+        <w:rPr>
+          <w:rFonts w:cstheme="minorHAnsi"/>
+        </w:rPr>
+        <w:t>Alt3: Player pawn colour is not available because another player is using that colour</w:t>
+      </w:r>
+    </w:p>
+    <w:p>
+      <w:pPr>
+        <w:pStyle w:val="ListParagraph"/>
+        <w:numPr>
+          <w:ilvl w:val="0"/>
+          <w:numId w:val="12"/>
+        </w:numPr>
+        <w:rPr>
+          <w:rFonts w:cstheme="minorHAnsi"/>
+          <w:lang w:val="en-CA"/>
+        </w:rPr>
+      </w:pPr>
+      <w:r>
+        <w:rPr>
+          <w:rFonts w:cstheme="minorHAnsi"/>
+          <w:lang w:val="en-CA"/>
+        </w:rPr>
+        <w:t>The system displays that this change is not valid</w:t>
+      </w:r>
+    </w:p>
+    <w:p>
+      <w:pPr>
+        <w:pStyle w:val="ListParagraph"/>
+        <w:numPr>
+          <w:ilvl w:val="0"/>
+          <w:numId w:val="12"/>
+        </w:numPr>
+        <w:rPr>
+          <w:rFonts w:cstheme="minorHAnsi"/>
+          <w:lang w:val="en-CA"/>
+        </w:rPr>
+      </w:pPr>
+      <w:r>
+        <w:rPr>
+          <w:rFonts w:cstheme="minorHAnsi"/>
+          <w:lang w:val="en-CA"/>
+        </w:rPr>
+        <w:t>The system prompts the player to choose a new colour</w:t>
+      </w:r>
+    </w:p>
+    <w:p>
+      <w:pPr>
+        <w:pStyle w:val="ListParagraph"/>
+        <w:numPr>
+          <w:ilvl w:val="0"/>
+          <w:numId w:val="12"/>
+        </w:numPr>
+        <w:rPr>
+          <w:rFonts w:cstheme="minorHAnsi"/>
+          <w:lang w:val="en-CA"/>
+        </w:rPr>
+      </w:pPr>
+      <w:r>
+        <w:rPr>
+          <w:rFonts w:cstheme="minorHAnsi"/>
+          <w:lang w:val="en-CA"/>
+        </w:rPr>
+        <w:t>The flow resumes at step 8</w:t>
       </w:r>
     </w:p>
     <w:p>
@@ -1180,6 +1450,7 @@
           <w:rFonts w:eastAsia="Times New Roman" w:cstheme="minorHAnsi"/>
           <w:sz w:val="24"/>
           <w:szCs w:val="24"/>
+          <w:lang w:val="en-CA"/>
         </w:rPr>
       </w:pPr>
       <w:r>
@@ -1187,6 +1458,7 @@
           <w:rFonts w:eastAsia="Times New Roman" w:cstheme="minorHAnsi"/>
           <w:sz w:val="24"/>
           <w:szCs w:val="24"/>
+          <w:lang w:val="en-CA"/>
         </w:rPr>
         <w:t xml:space="preserve">If at any time the </w:t>
       </w:r>
@@ -1195,6 +1467,7 @@
           <w:rFonts w:eastAsia="Times New Roman" w:cstheme="minorHAnsi"/>
           <w:sz w:val="24"/>
           <w:szCs w:val="24"/>
+          <w:lang w:val="en-CA"/>
         </w:rPr>
         <w:t>player is unable to make a</w:t>
       </w:r>
@@ -1203,6 +1476,7 @@
           <w:rFonts w:eastAsia="Times New Roman" w:cstheme="minorHAnsi"/>
           <w:sz w:val="24"/>
           <w:szCs w:val="24"/>
+          <w:lang w:val="en-CA"/>
         </w:rPr>
         <w:t xml:space="preserve"> certain change the system will inform them that the change is not possible and return to the settings menu</w:t>
       </w:r>
@@ -1242,6 +1516,7 @@
           <w:rFonts w:eastAsia="Times New Roman" w:cstheme="minorHAnsi"/>
           <w:sz w:val="24"/>
           <w:szCs w:val="24"/>
+          <w:lang w:val="en-CA"/>
         </w:rPr>
       </w:pPr>
       <w:r>
@@ -1249,6 +1524,7 @@
           <w:rFonts w:eastAsia="Times New Roman" w:cstheme="minorHAnsi"/>
           <w:sz w:val="24"/>
           <w:szCs w:val="24"/>
+          <w:lang w:val="en-CA"/>
         </w:rPr>
         <w:t>Failure in changing any of the</w:t>
       </w:r>
@@ -1257,6 +1533,7 @@
           <w:rFonts w:eastAsia="Times New Roman" w:cstheme="minorHAnsi"/>
           <w:sz w:val="24"/>
           <w:szCs w:val="24"/>
+          <w:lang w:val="en-CA"/>
         </w:rPr>
         <w:t xml:space="preserve"> Player settings</w:t>
       </w:r>
@@ -1265,6 +1542,7 @@
           <w:rFonts w:eastAsia="Times New Roman" w:cstheme="minorHAnsi"/>
           <w:sz w:val="24"/>
           <w:szCs w:val="24"/>
+          <w:lang w:val="en-CA"/>
         </w:rPr>
         <w:t xml:space="preserve"> will be displayed with the developer’s email address in order to report the issue.</w:t>
       </w:r>
@@ -1461,6 +1739,178 @@
     </w:lvl>
   </w:abstractNum>
   <w:abstractNum w:abstractNumId="2" w15:restartNumberingAfterBreak="0">
+    <w:nsid w:val="2A4669BC"/>
+    <w:multiLevelType w:val="hybridMultilevel"/>
+    <w:tmpl w:val="5CEC4316"/>
+    <w:lvl w:ilvl="0" w:tplc="0409000F">
+      <w:start w:val="1"/>
+      <w:numFmt w:val="decimal"/>
+      <w:lvlText w:val="%1."/>
+      <w:lvlJc w:val="left"/>
+      <w:pPr>
+        <w:ind w:left="720" w:hanging="360"/>
+      </w:pPr>
+    </w:lvl>
+    <w:lvl w:ilvl="1" w:tplc="04090019" w:tentative="1">
+      <w:start w:val="1"/>
+      <w:numFmt w:val="lowerLetter"/>
+      <w:lvlText w:val="%2."/>
+      <w:lvlJc w:val="left"/>
+      <w:pPr>
+        <w:ind w:left="1440" w:hanging="360"/>
+      </w:pPr>
+    </w:lvl>
+    <w:lvl w:ilvl="2" w:tplc="0409001B" w:tentative="1">
+      <w:start w:val="1"/>
+      <w:numFmt w:val="lowerRoman"/>
+      <w:lvlText w:val="%3."/>
+      <w:lvlJc w:val="right"/>
+      <w:pPr>
+        <w:ind w:left="2160" w:hanging="180"/>
+      </w:pPr>
+    </w:lvl>
+    <w:lvl w:ilvl="3" w:tplc="0409000F" w:tentative="1">
+      <w:start w:val="1"/>
+      <w:numFmt w:val="decimal"/>
+      <w:lvlText w:val="%4."/>
+      <w:lvlJc w:val="left"/>
+      <w:pPr>
+        <w:ind w:left="2880" w:hanging="360"/>
+      </w:pPr>
+    </w:lvl>
+    <w:lvl w:ilvl="4" w:tplc="04090019" w:tentative="1">
+      <w:start w:val="1"/>
+      <w:numFmt w:val="lowerLetter"/>
+      <w:lvlText w:val="%5."/>
+      <w:lvlJc w:val="left"/>
+      <w:pPr>
+        <w:ind w:left="3600" w:hanging="360"/>
+      </w:pPr>
+    </w:lvl>
+    <w:lvl w:ilvl="5" w:tplc="0409001B" w:tentative="1">
+      <w:start w:val="1"/>
+      <w:numFmt w:val="lowerRoman"/>
+      <w:lvlText w:val="%6."/>
+      <w:lvlJc w:val="right"/>
+      <w:pPr>
+        <w:ind w:left="4320" w:hanging="180"/>
+      </w:pPr>
+    </w:lvl>
+    <w:lvl w:ilvl="6" w:tplc="0409000F" w:tentative="1">
+      <w:start w:val="1"/>
+      <w:numFmt w:val="decimal"/>
+      <w:lvlText w:val="%7."/>
+      <w:lvlJc w:val="left"/>
+      <w:pPr>
+        <w:ind w:left="5040" w:hanging="360"/>
+      </w:pPr>
+    </w:lvl>
+    <w:lvl w:ilvl="7" w:tplc="04090019" w:tentative="1">
+      <w:start w:val="1"/>
+      <w:numFmt w:val="lowerLetter"/>
+      <w:lvlText w:val="%8."/>
+      <w:lvlJc w:val="left"/>
+      <w:pPr>
+        <w:ind w:left="5760" w:hanging="360"/>
+      </w:pPr>
+    </w:lvl>
+    <w:lvl w:ilvl="8" w:tplc="0409001B" w:tentative="1">
+      <w:start w:val="1"/>
+      <w:numFmt w:val="lowerRoman"/>
+      <w:lvlText w:val="%9."/>
+      <w:lvlJc w:val="right"/>
+      <w:pPr>
+        <w:ind w:left="6480" w:hanging="180"/>
+      </w:pPr>
+    </w:lvl>
+  </w:abstractNum>
+  <w:abstractNum w:abstractNumId="3" w15:restartNumberingAfterBreak="0">
+    <w:nsid w:val="388162D2"/>
+    <w:multiLevelType w:val="hybridMultilevel"/>
+    <w:tmpl w:val="A052F760"/>
+    <w:lvl w:ilvl="0" w:tplc="0409000F">
+      <w:start w:val="1"/>
+      <w:numFmt w:val="decimal"/>
+      <w:lvlText w:val="%1."/>
+      <w:lvlJc w:val="left"/>
+      <w:pPr>
+        <w:ind w:left="720" w:hanging="360"/>
+      </w:pPr>
+    </w:lvl>
+    <w:lvl w:ilvl="1" w:tplc="04090019" w:tentative="1">
+      <w:start w:val="1"/>
+      <w:numFmt w:val="lowerLetter"/>
+      <w:lvlText w:val="%2."/>
+      <w:lvlJc w:val="left"/>
+      <w:pPr>
+        <w:ind w:left="1440" w:hanging="360"/>
+      </w:pPr>
+    </w:lvl>
+    <w:lvl w:ilvl="2" w:tplc="0409001B" w:tentative="1">
+      <w:start w:val="1"/>
+      <w:numFmt w:val="lowerRoman"/>
+      <w:lvlText w:val="%3."/>
+      <w:lvlJc w:val="right"/>
+      <w:pPr>
+        <w:ind w:left="2160" w:hanging="180"/>
+      </w:pPr>
+    </w:lvl>
+    <w:lvl w:ilvl="3" w:tplc="0409000F" w:tentative="1">
+      <w:start w:val="1"/>
+      <w:numFmt w:val="decimal"/>
+      <w:lvlText w:val="%4."/>
+      <w:lvlJc w:val="left"/>
+      <w:pPr>
+        <w:ind w:left="2880" w:hanging="360"/>
+      </w:pPr>
+    </w:lvl>
+    <w:lvl w:ilvl="4" w:tplc="04090019" w:tentative="1">
+      <w:start w:val="1"/>
+      <w:numFmt w:val="lowerLetter"/>
+      <w:lvlText w:val="%5."/>
+      <w:lvlJc w:val="left"/>
+      <w:pPr>
+        <w:ind w:left="3600" w:hanging="360"/>
+      </w:pPr>
+    </w:lvl>
+    <w:lvl w:ilvl="5" w:tplc="0409001B" w:tentative="1">
+      <w:start w:val="1"/>
+      <w:numFmt w:val="lowerRoman"/>
+      <w:lvlText w:val="%6."/>
+      <w:lvlJc w:val="right"/>
+      <w:pPr>
+        <w:ind w:left="4320" w:hanging="180"/>
+      </w:pPr>
+    </w:lvl>
+    <w:lvl w:ilvl="6" w:tplc="0409000F" w:tentative="1">
+      <w:start w:val="1"/>
+      <w:numFmt w:val="decimal"/>
+      <w:lvlText w:val="%7."/>
+      <w:lvlJc w:val="left"/>
+      <w:pPr>
+        <w:ind w:left="5040" w:hanging="360"/>
+      </w:pPr>
+    </w:lvl>
+    <w:lvl w:ilvl="7" w:tplc="04090019" w:tentative="1">
+      <w:start w:val="1"/>
+      <w:numFmt w:val="lowerLetter"/>
+      <w:lvlText w:val="%8."/>
+      <w:lvlJc w:val="left"/>
+      <w:pPr>
+        <w:ind w:left="5760" w:hanging="360"/>
+      </w:pPr>
+    </w:lvl>
+    <w:lvl w:ilvl="8" w:tplc="0409001B" w:tentative="1">
+      <w:start w:val="1"/>
+      <w:numFmt w:val="lowerRoman"/>
+      <w:lvlText w:val="%9."/>
+      <w:lvlJc w:val="right"/>
+      <w:pPr>
+        <w:ind w:left="6480" w:hanging="180"/>
+      </w:pPr>
+    </w:lvl>
+  </w:abstractNum>
+  <w:abstractNum w:abstractNumId="4" w15:restartNumberingAfterBreak="0">
     <w:nsid w:val="39E25726"/>
     <w:multiLevelType w:val="hybridMultilevel"/>
     <w:tmpl w:val="381032C8"/>
@@ -1546,7 +1996,7 @@
       </w:pPr>
     </w:lvl>
   </w:abstractNum>
-  <w:abstractNum w:abstractNumId="3" w15:restartNumberingAfterBreak="0">
+  <w:abstractNum w:abstractNumId="5" w15:restartNumberingAfterBreak="0">
     <w:nsid w:val="403B67C7"/>
     <w:multiLevelType w:val="hybridMultilevel"/>
     <w:tmpl w:val="0CF6A1F2"/>
@@ -1632,7 +2082,7 @@
       </w:pPr>
     </w:lvl>
   </w:abstractNum>
-  <w:abstractNum w:abstractNumId="4" w15:restartNumberingAfterBreak="0">
+  <w:abstractNum w:abstractNumId="6" w15:restartNumberingAfterBreak="0">
     <w:nsid w:val="450F03BC"/>
     <w:multiLevelType w:val="hybridMultilevel"/>
     <w:tmpl w:val="0BA66306"/>
@@ -1718,7 +2168,7 @@
       </w:pPr>
     </w:lvl>
   </w:abstractNum>
-  <w:abstractNum w:abstractNumId="5" w15:restartNumberingAfterBreak="0">
+  <w:abstractNum w:abstractNumId="7" w15:restartNumberingAfterBreak="0">
     <w:nsid w:val="4EC521AE"/>
     <w:multiLevelType w:val="hybridMultilevel"/>
     <w:tmpl w:val="95ECFCE2"/>
@@ -1804,7 +2254,7 @@
       </w:pPr>
     </w:lvl>
   </w:abstractNum>
-  <w:abstractNum w:abstractNumId="6" w15:restartNumberingAfterBreak="0">
+  <w:abstractNum w:abstractNumId="8" w15:restartNumberingAfterBreak="0">
     <w:nsid w:val="50D53898"/>
     <w:multiLevelType w:val="hybridMultilevel"/>
     <w:tmpl w:val="C338D43C"/>
@@ -1890,7 +2340,7 @@
       </w:pPr>
     </w:lvl>
   </w:abstractNum>
-  <w:abstractNum w:abstractNumId="7" w15:restartNumberingAfterBreak="0">
+  <w:abstractNum w:abstractNumId="9" w15:restartNumberingAfterBreak="0">
     <w:nsid w:val="77E73B0C"/>
     <w:multiLevelType w:val="hybridMultilevel"/>
     <w:tmpl w:val="FD16E594"/>
@@ -1976,7 +2426,7 @@
       </w:pPr>
     </w:lvl>
   </w:abstractNum>
-  <w:abstractNum w:abstractNumId="8" w15:restartNumberingAfterBreak="0">
+  <w:abstractNum w:abstractNumId="10" w15:restartNumberingAfterBreak="0">
     <w:nsid w:val="7B4C7550"/>
     <w:multiLevelType w:val="hybridMultilevel"/>
     <w:tmpl w:val="078012DC"/>
@@ -2089,7 +2539,7 @@
       </w:rPr>
     </w:lvl>
   </w:abstractNum>
-  <w:abstractNum w:abstractNumId="9" w15:restartNumberingAfterBreak="0">
+  <w:abstractNum w:abstractNumId="11" w15:restartNumberingAfterBreak="0">
     <w:nsid w:val="7BCF0D78"/>
     <w:multiLevelType w:val="hybridMultilevel"/>
     <w:tmpl w:val="E2D0F3CC"/>
@@ -2176,34 +2626,40 @@
     </w:lvl>
   </w:abstractNum>
   <w:num w:numId="1">
-    <w:abstractNumId w:val="8"/>
+    <w:abstractNumId w:val="10"/>
   </w:num>
   <w:num w:numId="2">
     <w:abstractNumId w:val="0"/>
   </w:num>
   <w:num w:numId="3">
-    <w:abstractNumId w:val="4"/>
+    <w:abstractNumId w:val="6"/>
   </w:num>
   <w:num w:numId="4">
-    <w:abstractNumId w:val="9"/>
+    <w:abstractNumId w:val="11"/>
   </w:num>
   <w:num w:numId="5">
-    <w:abstractNumId w:val="5"/>
+    <w:abstractNumId w:val="7"/>
   </w:num>
   <w:num w:numId="6">
     <w:abstractNumId w:val="1"/>
   </w:num>
   <w:num w:numId="7">
-    <w:abstractNumId w:val="6"/>
+    <w:abstractNumId w:val="8"/>
   </w:num>
   <w:num w:numId="8">
-    <w:abstractNumId w:val="3"/>
+    <w:abstractNumId w:val="5"/>
   </w:num>
   <w:num w:numId="9">
+    <w:abstractNumId w:val="4"/>
+  </w:num>
+  <w:num w:numId="10">
+    <w:abstractNumId w:val="9"/>
+  </w:num>
+  <w:num w:numId="11">
     <w:abstractNumId w:val="2"/>
   </w:num>
-  <w:num w:numId="10">
-    <w:abstractNumId w:val="7"/>
+  <w:num w:numId="12">
+    <w:abstractNumId w:val="3"/>
   </w:num>
 </w:numbering>
 </file>

--- a/Iteration 2/Player Settings Use Case.docx
+++ b/Iteration 2/Player Settings Use Case.docx
@@ -1546,6 +1546,43 @@
         </w:rPr>
         <w:t xml:space="preserve"> will be displayed with the developer’s email address in order to report the issue.</w:t>
       </w:r>
+    </w:p>
+    <w:p>
+      <w:pPr>
+        <w:pStyle w:val="ListParagraph"/>
+        <w:numPr>
+          <w:ilvl w:val="0"/>
+          <w:numId w:val="6"/>
+        </w:numPr>
+        <w:rPr>
+          <w:rFonts w:eastAsia="Times New Roman" w:cstheme="minorHAnsi"/>
+          <w:sz w:val="24"/>
+          <w:szCs w:val="24"/>
+        </w:rPr>
+      </w:pPr>
+      <w:r>
+        <w:rPr>
+          <w:rFonts w:eastAsia="Times New Roman" w:cstheme="minorHAnsi"/>
+          <w:sz w:val="24"/>
+          <w:szCs w:val="24"/>
+        </w:rPr>
+        <w:t>The colors and sizes of objects used will be able to provide for the most common category of color blindness.</w:t>
+      </w:r>
+    </w:p>
+    <w:p>
+      <w:pPr>
+        <w:pStyle w:val="ListParagraph"/>
+        <w:numPr>
+          <w:ilvl w:val="0"/>
+          <w:numId w:val="6"/>
+        </w:numPr>
+        <w:rPr>
+          <w:rFonts w:eastAsia="Times New Roman" w:cstheme="minorHAnsi"/>
+          <w:sz w:val="24"/>
+          <w:szCs w:val="24"/>
+          <w:lang w:val="en-CA"/>
+        </w:rPr>
+      </w:pPr>
     </w:p>
     <w:p>
       <w:pPr>

--- a/Iteration 2/Player Settings Use Case.docx
+++ b/Iteration 2/Player Settings Use Case.docx
@@ -336,10 +336,7 @@
         <w:rPr>
           <w:rFonts w:cstheme="minorHAnsi"/>
         </w:rPr>
-        <w:t>:</w:t>
-      </w:r>
-      <w:r>
-        <w:t xml:space="preserve"> </w:t>
+        <w:t xml:space="preserve">: </w:t>
       </w:r>
     </w:p>
     <w:p>
@@ -665,6 +662,15 @@
         </w:rPr>
         <w:t>layer to change their player settings</w:t>
       </w:r>
+      <w:r>
+        <w:rPr>
+          <w:rFonts w:cstheme="minorHAnsi"/>
+          <w:sz w:val="24"/>
+          <w:szCs w:val="24"/>
+          <w:lang w:val="en-CA"/>
+        </w:rPr>
+        <w:t>.</w:t>
+      </w:r>
     </w:p>
     <w:p>
       <w:pPr>
@@ -696,7 +702,16 @@
           <w:szCs w:val="24"/>
           <w:lang w:val="en-CA"/>
         </w:rPr>
-        <w:t xml:space="preserve">selects the Player settings option available </w:t>
+        <w:t>selects the Player settings option available</w:t>
+      </w:r>
+      <w:r>
+        <w:rPr>
+          <w:rFonts w:cstheme="minorHAnsi"/>
+          <w:sz w:val="24"/>
+          <w:szCs w:val="24"/>
+          <w:lang w:val="en-CA"/>
+        </w:rPr>
+        <w:t>.</w:t>
       </w:r>
     </w:p>
     <w:p>
@@ -720,16 +735,25 @@
           <w:szCs w:val="24"/>
           <w:lang w:val="en-CA"/>
         </w:rPr>
-        <w:t xml:space="preserve">The system displays </w:t>
-      </w:r>
-      <w:r>
-        <w:rPr>
-          <w:rFonts w:cstheme="minorHAnsi"/>
-          <w:sz w:val="24"/>
-          <w:szCs w:val="24"/>
-          <w:lang w:val="en-CA"/>
-        </w:rPr>
-        <w:t>a list/dialogue box of the different Player settings</w:t>
+        <w:t>The system displays</w:t>
+      </w:r>
+      <w:r>
+        <w:rPr>
+          <w:rFonts w:cstheme="minorHAnsi"/>
+          <w:sz w:val="24"/>
+          <w:szCs w:val="24"/>
+          <w:lang w:val="en-CA"/>
+        </w:rPr>
+        <w:t xml:space="preserve"> the different Player settings</w:t>
+      </w:r>
+      <w:r>
+        <w:rPr>
+          <w:rFonts w:cstheme="minorHAnsi"/>
+          <w:sz w:val="24"/>
+          <w:szCs w:val="24"/>
+          <w:lang w:val="en-CA"/>
+        </w:rPr>
+        <w:t>.</w:t>
       </w:r>
     </w:p>
     <w:p>
@@ -771,6 +795,15 @@
           <w:szCs w:val="24"/>
           <w:lang w:val="en-CA"/>
         </w:rPr>
+        <w:t>.</w:t>
+      </w:r>
+      <w:r>
+        <w:rPr>
+          <w:rFonts w:cstheme="minorHAnsi"/>
+          <w:sz w:val="24"/>
+          <w:szCs w:val="24"/>
+          <w:lang w:val="en-CA"/>
+        </w:rPr>
         <w:t xml:space="preserve"> [Alt1: The</w:t>
       </w:r>
       <w:r>
@@ -851,6 +884,15 @@
         </w:rPr>
         <w:t xml:space="preserve"> and applies them to the current game</w:t>
       </w:r>
+      <w:r>
+        <w:rPr>
+          <w:rFonts w:cstheme="minorHAnsi"/>
+          <w:sz w:val="24"/>
+          <w:szCs w:val="24"/>
+          <w:lang w:val="en-CA"/>
+        </w:rPr>
+        <w:t>.</w:t>
+      </w:r>
     </w:p>
     <w:p>
       <w:pPr>
@@ -873,7 +915,25 @@
           <w:szCs w:val="24"/>
           <w:lang w:val="en-CA"/>
         </w:rPr>
-        <w:t>The Player chooses to change their pawn shape [Alt2: The pawn shape is not available]</w:t>
+        <w:t>The Player chooses to change their pawn shape</w:t>
+      </w:r>
+      <w:r>
+        <w:rPr>
+          <w:rFonts w:cstheme="minorHAnsi"/>
+          <w:sz w:val="24"/>
+          <w:szCs w:val="24"/>
+          <w:lang w:val="en-CA"/>
+        </w:rPr>
+        <w:t>.</w:t>
+      </w:r>
+      <w:r>
+        <w:rPr>
+          <w:rFonts w:cstheme="minorHAnsi"/>
+          <w:sz w:val="24"/>
+          <w:szCs w:val="24"/>
+          <w:lang w:val="en-CA"/>
+        </w:rPr>
+        <w:t xml:space="preserve"> [Alt2: The pawn shape is not available]</w:t>
       </w:r>
     </w:p>
     <w:p>
@@ -935,6 +995,15 @@
         </w:rPr>
         <w:t xml:space="preserve"> of the player and applies it to the current game</w:t>
       </w:r>
+      <w:r>
+        <w:rPr>
+          <w:rFonts w:cstheme="minorHAnsi"/>
+          <w:sz w:val="24"/>
+          <w:szCs w:val="24"/>
+          <w:lang w:val="en-CA"/>
+        </w:rPr>
+        <w:t>.</w:t>
+      </w:r>
     </w:p>
     <w:p>
       <w:pPr>
@@ -957,6 +1026,7 @@
           <w:szCs w:val="24"/>
           <w:lang w:val="en-CA"/>
         </w:rPr>
+        <w:lastRenderedPageBreak/>
         <w:t xml:space="preserve">The player chooses to change their </w:t>
       </w:r>
       <w:r>
@@ -975,7 +1045,25 @@
           <w:szCs w:val="24"/>
           <w:lang w:val="en-CA"/>
         </w:rPr>
-        <w:t>colour [Alt3: The player colour is not available]</w:t>
+        <w:t>colour</w:t>
+      </w:r>
+      <w:r>
+        <w:rPr>
+          <w:rFonts w:cstheme="minorHAnsi"/>
+          <w:sz w:val="24"/>
+          <w:szCs w:val="24"/>
+          <w:lang w:val="en-CA"/>
+        </w:rPr>
+        <w:t>.</w:t>
+      </w:r>
+      <w:r>
+        <w:rPr>
+          <w:rFonts w:cstheme="minorHAnsi"/>
+          <w:sz w:val="24"/>
+          <w:szCs w:val="24"/>
+          <w:lang w:val="en-CA"/>
+        </w:rPr>
+        <w:t xml:space="preserve"> [Alt3: The player colour is not available]</w:t>
       </w:r>
     </w:p>
     <w:p>
@@ -1019,6 +1107,15 @@
         </w:rPr>
         <w:t xml:space="preserve"> colour and applies it to the current game</w:t>
       </w:r>
+      <w:r>
+        <w:rPr>
+          <w:rFonts w:cstheme="minorHAnsi"/>
+          <w:sz w:val="24"/>
+          <w:szCs w:val="24"/>
+          <w:lang w:val="en-CA"/>
+        </w:rPr>
+        <w:t>.</w:t>
+      </w:r>
     </w:p>
     <w:p>
       <w:pPr>
@@ -1041,7 +1138,6 @@
           <w:szCs w:val="24"/>
           <w:lang w:val="en-CA"/>
         </w:rPr>
-        <w:lastRenderedPageBreak/>
         <w:t xml:space="preserve">The player </w:t>
       </w:r>
       <w:r>
@@ -1061,6 +1157,15 @@
           <w:lang w:val="en-CA"/>
         </w:rPr>
         <w:t>to exit the Player Settings</w:t>
+      </w:r>
+      <w:r>
+        <w:rPr>
+          <w:rFonts w:cstheme="minorHAnsi"/>
+          <w:sz w:val="24"/>
+          <w:szCs w:val="24"/>
+          <w:lang w:val="en-CA"/>
+        </w:rPr>
+        <w:t>.</w:t>
       </w:r>
     </w:p>
     <w:p>
@@ -1086,6 +1191,15 @@
         </w:rPr>
         <w:t>The system closes the Player Settings and return the Player to his previous location in the program</w:t>
       </w:r>
+      <w:r>
+        <w:rPr>
+          <w:rFonts w:cstheme="minorHAnsi"/>
+          <w:sz w:val="24"/>
+          <w:szCs w:val="24"/>
+          <w:lang w:val="en-CA"/>
+        </w:rPr>
+        <w:t>.</w:t>
+      </w:r>
     </w:p>
     <w:p>
       <w:pPr>
@@ -1273,12 +1387,16 @@
         </w:numPr>
         <w:rPr>
           <w:rFonts w:cstheme="minorHAnsi"/>
-          <w:lang w:val="en-CA"/>
-        </w:rPr>
-      </w:pPr>
-      <w:r>
-        <w:rPr>
-          <w:rFonts w:cstheme="minorHAnsi"/>
+          <w:sz w:val="24"/>
+          <w:szCs w:val="24"/>
+          <w:lang w:val="en-CA"/>
+        </w:rPr>
+      </w:pPr>
+      <w:r>
+        <w:rPr>
+          <w:rFonts w:cstheme="minorHAnsi"/>
+          <w:sz w:val="24"/>
+          <w:szCs w:val="24"/>
           <w:lang w:val="en-CA"/>
         </w:rPr>
         <w:t>The system displays that this change is not valid</w:t>
@@ -1293,12 +1411,16 @@
         </w:numPr>
         <w:rPr>
           <w:rFonts w:cstheme="minorHAnsi"/>
-          <w:lang w:val="en-CA"/>
-        </w:rPr>
-      </w:pPr>
-      <w:r>
-        <w:rPr>
-          <w:rFonts w:cstheme="minorHAnsi"/>
+          <w:sz w:val="24"/>
+          <w:szCs w:val="24"/>
+          <w:lang w:val="en-CA"/>
+        </w:rPr>
+      </w:pPr>
+      <w:r>
+        <w:rPr>
+          <w:rFonts w:cstheme="minorHAnsi"/>
+          <w:sz w:val="24"/>
+          <w:szCs w:val="24"/>
           <w:lang w:val="en-CA"/>
         </w:rPr>
         <w:t>The system prompts the player to choose a new shape</w:t>
@@ -1313,23 +1435,20 @@
         </w:numPr>
         <w:rPr>
           <w:rFonts w:cstheme="minorHAnsi"/>
-          <w:lang w:val="en-CA"/>
-        </w:rPr>
-      </w:pPr>
-      <w:r>
-        <w:rPr>
-          <w:rFonts w:cstheme="minorHAnsi"/>
+          <w:sz w:val="24"/>
+          <w:szCs w:val="24"/>
+          <w:lang w:val="en-CA"/>
+        </w:rPr>
+      </w:pPr>
+      <w:r>
+        <w:rPr>
+          <w:rFonts w:cstheme="minorHAnsi"/>
+          <w:sz w:val="24"/>
+          <w:szCs w:val="24"/>
           <w:lang w:val="en-CA"/>
         </w:rPr>
         <w:t>The flow resumes at step 6</w:t>
       </w:r>
-    </w:p>
-    <w:p>
-      <w:pPr>
-        <w:rPr>
-          <w:rFonts w:cstheme="minorHAnsi"/>
-        </w:rPr>
-      </w:pPr>
     </w:p>
     <w:p>
       <w:pPr>
@@ -1353,12 +1472,16 @@
         </w:numPr>
         <w:rPr>
           <w:rFonts w:cstheme="minorHAnsi"/>
-          <w:lang w:val="en-CA"/>
-        </w:rPr>
-      </w:pPr>
-      <w:r>
-        <w:rPr>
-          <w:rFonts w:cstheme="minorHAnsi"/>
+          <w:sz w:val="24"/>
+          <w:szCs w:val="24"/>
+          <w:lang w:val="en-CA"/>
+        </w:rPr>
+      </w:pPr>
+      <w:r>
+        <w:rPr>
+          <w:rFonts w:cstheme="minorHAnsi"/>
+          <w:sz w:val="24"/>
+          <w:szCs w:val="24"/>
           <w:lang w:val="en-CA"/>
         </w:rPr>
         <w:t>The system displays that this change is not valid</w:t>
@@ -1373,12 +1496,16 @@
         </w:numPr>
         <w:rPr>
           <w:rFonts w:cstheme="minorHAnsi"/>
-          <w:lang w:val="en-CA"/>
-        </w:rPr>
-      </w:pPr>
-      <w:r>
-        <w:rPr>
-          <w:rFonts w:cstheme="minorHAnsi"/>
+          <w:sz w:val="24"/>
+          <w:szCs w:val="24"/>
+          <w:lang w:val="en-CA"/>
+        </w:rPr>
+      </w:pPr>
+      <w:r>
+        <w:rPr>
+          <w:rFonts w:cstheme="minorHAnsi"/>
+          <w:sz w:val="24"/>
+          <w:szCs w:val="24"/>
           <w:lang w:val="en-CA"/>
         </w:rPr>
         <w:t>The system prompts the player to choose a new colour</w:t>
@@ -1393,25 +1520,20 @@
         </w:numPr>
         <w:rPr>
           <w:rFonts w:cstheme="minorHAnsi"/>
-          <w:lang w:val="en-CA"/>
-        </w:rPr>
-      </w:pPr>
-      <w:r>
-        <w:rPr>
-          <w:rFonts w:cstheme="minorHAnsi"/>
+          <w:sz w:val="24"/>
+          <w:szCs w:val="24"/>
+          <w:lang w:val="en-CA"/>
+        </w:rPr>
+      </w:pPr>
+      <w:r>
+        <w:rPr>
+          <w:rFonts w:cstheme="minorHAnsi"/>
+          <w:sz w:val="24"/>
+          <w:szCs w:val="24"/>
           <w:lang w:val="en-CA"/>
         </w:rPr>
         <w:t>The flow resumes at step 8</w:t>
       </w:r>
-    </w:p>
-    <w:p>
-      <w:pPr>
-        <w:rPr>
-          <w:rFonts w:cstheme="minorHAnsi"/>
-          <w:b/>
-          <w:bCs/>
-        </w:rPr>
-      </w:pPr>
     </w:p>
     <w:p>
       <w:pPr>
@@ -1460,16 +1582,7 @@
           <w:szCs w:val="24"/>
           <w:lang w:val="en-CA"/>
         </w:rPr>
-        <w:t xml:space="preserve">If at any time the </w:t>
-      </w:r>
-      <w:r>
-        <w:rPr>
-          <w:rFonts w:eastAsia="Times New Roman" w:cstheme="minorHAnsi"/>
-          <w:sz w:val="24"/>
-          <w:szCs w:val="24"/>
-          <w:lang w:val="en-CA"/>
-        </w:rPr>
-        <w:t>player is unable to make a</w:t>
+        <w:t>If at any time the player is unable to make a</w:t>
       </w:r>
       <w:r>
         <w:rPr>
@@ -1568,21 +1681,6 @@
         </w:rPr>
         <w:t>The colors and sizes of objects used will be able to provide for the most common category of color blindness.</w:t>
       </w:r>
-    </w:p>
-    <w:p>
-      <w:pPr>
-        <w:pStyle w:val="ListParagraph"/>
-        <w:numPr>
-          <w:ilvl w:val="0"/>
-          <w:numId w:val="6"/>
-        </w:numPr>
-        <w:rPr>
-          <w:rFonts w:eastAsia="Times New Roman" w:cstheme="minorHAnsi"/>
-          <w:sz w:val="24"/>
-          <w:szCs w:val="24"/>
-          <w:lang w:val="en-CA"/>
-        </w:rPr>
-      </w:pPr>
     </w:p>
     <w:p>
       <w:pPr>
